--- a/page/eb07/s06/2-page-docx/eb07-s06-0006.docx
+++ b/page/eb07/s06/2-page-docx/eb07-s06-0006.docx
@@ -4,18 +4,17 @@
   <w:body>
     <w:p>
       <w:pPr>
-        <w:pStyle w:val="Style2"/>
-        <w:keepNext w:val="0"/>
-        <w:keepLines w:val="0"/>
-        <w:framePr w:w="4297" w:h="12541" w:wrap="none" w:hAnchor="page" w:x="2143" w:y="33"/>
+        <w:pStyle w:val="Style3"/>
+        <w:keepNext w:val="0"/>
+        <w:keepLines w:val="0"/>
         <w:widowControl w:val="0"/>
         <w:shd w:val="clear" w:color="auto" w:fill="auto"/>
         <w:tabs>
           <w:tab w:pos="3788" w:val="right"/>
         </w:tabs>
         <w:bidi w:val="0"/>
-        <w:spacing w:before="0" w:after="0" w:line="240" w:lineRule="auto"/>
-        <w:ind w:right="0" w:firstLine="0"/>
+        <w:spacing w:line="240" w:lineRule="auto"/>
+        <w:ind w:left="0" w:firstLine="0"/>
         <w:jc w:val="left"/>
         <w:rPr>
           <w:sz w:val="14"/>
@@ -24,6 +23,8 @@
       </w:pPr>
       <w:r>
         <w:rPr>
+          <w:rFonts w:ascii="Times New Roman" w:eastAsia="Times New Roman" w:hAnsi="Times New Roman" w:cs="Times New Roman"/>
+          <w:color w:val="000000"/>
           <w:spacing w:val="0"/>
           <w:w w:val="100"/>
           <w:position w:val="0"/>
@@ -39,10 +40,9 @@
     </w:p>
     <w:p>
       <w:pPr>
-        <w:pStyle w:val="Style5"/>
-        <w:keepNext w:val="0"/>
-        <w:keepLines w:val="0"/>
-        <w:framePr w:w="4297" w:h="12541" w:wrap="none" w:hAnchor="page" w:x="2143" w:y="33"/>
+        <w:pStyle w:val="Style6"/>
+        <w:keepNext w:val="0"/>
+        <w:keepLines w:val="0"/>
         <w:widowControl w:val="0"/>
         <w:shd w:val="clear" w:color="auto" w:fill="auto"/>
         <w:tabs>
@@ -51,12 +51,14 @@
           <w:tab w:pos="3315" w:val="left"/>
         </w:tabs>
         <w:bidi w:val="0"/>
-        <w:spacing w:before="0" w:after="0" w:line="216" w:lineRule="auto"/>
-        <w:ind w:left="0" w:right="0" w:firstLine="180"/>
-        <w:jc w:val="left"/>
-      </w:pPr>
-      <w:r>
-        <w:rPr>
+        <w:spacing w:line="216" w:lineRule="auto"/>
+        <w:ind w:left="0" w:firstLine="360"/>
+        <w:jc w:val="left"/>
+      </w:pPr>
+      <w:r>
+        <w:rPr>
+          <w:rFonts w:ascii="Times New Roman" w:eastAsia="Times New Roman" w:hAnsi="Times New Roman" w:cs="Times New Roman"/>
+          <w:color w:val="000000"/>
           <w:spacing w:val="0"/>
           <w:w w:val="100"/>
           <w:position w:val="0"/>
@@ -74,10 +76,9 @@
     </w:p>
     <w:p>
       <w:pPr>
-        <w:pStyle w:val="Style5"/>
-        <w:keepNext w:val="0"/>
-        <w:keepLines w:val="0"/>
-        <w:framePr w:w="4297" w:h="12541" w:wrap="none" w:hAnchor="page" w:x="2143" w:y="33"/>
+        <w:pStyle w:val="Style6"/>
+        <w:keepNext w:val="0"/>
+        <w:keepLines w:val="0"/>
         <w:widowControl w:val="0"/>
         <w:shd w:val="clear" w:color="auto" w:fill="auto"/>
         <w:tabs>
@@ -85,12 +86,14 @@
           <w:tab w:pos="3981" w:val="right"/>
         </w:tabs>
         <w:bidi w:val="0"/>
-        <w:spacing w:before="0" w:after="0" w:line="216" w:lineRule="auto"/>
-        <w:ind w:left="0" w:right="0" w:firstLine="180"/>
-        <w:jc w:val="left"/>
-      </w:pPr>
-      <w:r>
-        <w:rPr>
+        <w:spacing w:line="216" w:lineRule="auto"/>
+        <w:ind w:left="0" w:firstLine="360"/>
+        <w:jc w:val="left"/>
+      </w:pPr>
+      <w:r>
+        <w:rPr>
+          <w:rFonts w:ascii="Times New Roman" w:eastAsia="Times New Roman" w:hAnsi="Times New Roman" w:cs="Times New Roman"/>
+          <w:color w:val="000000"/>
           <w:spacing w:val="0"/>
           <w:w w:val="100"/>
           <w:position w:val="0"/>
@@ -101,6 +104,8 @@
       </w:r>
       <w:r>
         <w:rPr>
+          <w:rFonts w:ascii="Times New Roman" w:eastAsia="Times New Roman" w:hAnsi="Times New Roman" w:cs="Times New Roman"/>
+          <w:color w:val="000000"/>
           <w:spacing w:val="0"/>
           <w:w w:val="100"/>
           <w:position w:val="0"/>
@@ -112,6 +117,8 @@
       </w:r>
       <w:r>
         <w:rPr>
+          <w:rFonts w:ascii="Times New Roman" w:eastAsia="Times New Roman" w:hAnsi="Times New Roman" w:cs="Times New Roman"/>
+          <w:color w:val="000000"/>
           <w:spacing w:val="0"/>
           <w:w w:val="100"/>
           <w:position w:val="0"/>
@@ -122,6 +129,8 @@
       </w:r>
       <w:r>
         <w:rPr>
+          <w:rFonts w:ascii="Times New Roman" w:eastAsia="Times New Roman" w:hAnsi="Times New Roman" w:cs="Times New Roman"/>
+          <w:color w:val="000000"/>
           <w:spacing w:val="0"/>
           <w:w w:val="100"/>
           <w:position w:val="0"/>
@@ -133,6 +142,8 @@
       </w:r>
       <w:r>
         <w:rPr>
+          <w:rFonts w:ascii="Times New Roman" w:eastAsia="Times New Roman" w:hAnsi="Times New Roman" w:cs="Times New Roman"/>
+          <w:color w:val="000000"/>
           <w:spacing w:val="0"/>
           <w:w w:val="100"/>
           <w:position w:val="0"/>
@@ -145,6 +156,8 @@
       </w:r>
       <w:r>
         <w:rPr>
+          <w:rFonts w:ascii="Times New Roman" w:eastAsia="Times New Roman" w:hAnsi="Times New Roman" w:cs="Times New Roman"/>
+          <w:color w:val="000000"/>
           <w:spacing w:val="0"/>
           <w:w w:val="100"/>
           <w:position w:val="0"/>
@@ -156,6 +169,8 @@
       </w:r>
       <w:r>
         <w:rPr>
+          <w:rFonts w:ascii="Times New Roman" w:eastAsia="Times New Roman" w:hAnsi="Times New Roman" w:cs="Times New Roman"/>
+          <w:color w:val="000000"/>
           <w:spacing w:val="0"/>
           <w:w w:val="100"/>
           <w:position w:val="0"/>
@@ -166,6 +181,8 @@
       </w:r>
       <w:r>
         <w:rPr>
+          <w:rFonts w:ascii="Times New Roman" w:eastAsia="Times New Roman" w:hAnsi="Times New Roman" w:cs="Times New Roman"/>
+          <w:color w:val="000000"/>
           <w:spacing w:val="0"/>
           <w:w w:val="100"/>
           <w:position w:val="0"/>
@@ -177,6 +194,8 @@
       </w:r>
       <w:r>
         <w:rPr>
+          <w:rFonts w:ascii="Times New Roman" w:eastAsia="Times New Roman" w:hAnsi="Times New Roman" w:cs="Times New Roman"/>
+          <w:color w:val="000000"/>
           <w:spacing w:val="0"/>
           <w:w w:val="100"/>
           <w:position w:val="0"/>
@@ -190,10 +209,9 @@
     </w:p>
     <w:p>
       <w:pPr>
-        <w:pStyle w:val="Style5"/>
-        <w:keepNext w:val="0"/>
-        <w:keepLines w:val="0"/>
-        <w:framePr w:w="4297" w:h="12541" w:wrap="none" w:hAnchor="page" w:x="2143" w:y="33"/>
+        <w:pStyle w:val="Style6"/>
+        <w:keepNext w:val="0"/>
+        <w:keepLines w:val="0"/>
         <w:widowControl w:val="0"/>
         <w:shd w:val="clear" w:color="auto" w:fill="auto"/>
         <w:tabs>
@@ -201,12 +219,14 @@
           <w:tab w:pos="3990" w:val="right"/>
         </w:tabs>
         <w:bidi w:val="0"/>
-        <w:spacing w:before="0" w:after="0" w:line="216" w:lineRule="auto"/>
-        <w:ind w:left="0" w:right="0" w:firstLine="180"/>
-        <w:jc w:val="left"/>
-      </w:pPr>
-      <w:r>
-        <w:rPr>
+        <w:spacing w:line="216" w:lineRule="auto"/>
+        <w:ind w:left="0" w:firstLine="360"/>
+        <w:jc w:val="left"/>
+      </w:pPr>
+      <w:r>
+        <w:rPr>
+          <w:rFonts w:ascii="Times New Roman" w:eastAsia="Times New Roman" w:hAnsi="Times New Roman" w:cs="Times New Roman"/>
+          <w:color w:val="000000"/>
           <w:spacing w:val="0"/>
           <w:w w:val="100"/>
           <w:position w:val="0"/>
@@ -222,10 +242,9 @@
     </w:p>
     <w:p>
       <w:pPr>
-        <w:pStyle w:val="Style5"/>
-        <w:keepNext w:val="0"/>
-        <w:keepLines w:val="0"/>
-        <w:framePr w:w="4297" w:h="12541" w:wrap="none" w:hAnchor="page" w:x="2143" w:y="33"/>
+        <w:pStyle w:val="Style6"/>
+        <w:keepNext w:val="0"/>
+        <w:keepLines w:val="0"/>
         <w:widowControl w:val="0"/>
         <w:shd w:val="clear" w:color="auto" w:fill="auto"/>
         <w:tabs>
@@ -234,12 +253,14 @@
           <w:tab w:pos="3343" w:val="left"/>
         </w:tabs>
         <w:bidi w:val="0"/>
-        <w:spacing w:before="0" w:after="60" w:line="216" w:lineRule="auto"/>
-        <w:ind w:left="0" w:right="0" w:firstLine="180"/>
-        <w:jc w:val="left"/>
-      </w:pPr>
-      <w:r>
-        <w:rPr>
+        <w:spacing w:line="216" w:lineRule="auto"/>
+        <w:ind w:left="0" w:firstLine="360"/>
+        <w:jc w:val="left"/>
+      </w:pPr>
+      <w:r>
+        <w:rPr>
+          <w:rFonts w:ascii="Times New Roman" w:eastAsia="Times New Roman" w:hAnsi="Times New Roman" w:cs="Times New Roman"/>
+          <w:color w:val="000000"/>
           <w:spacing w:val="0"/>
           <w:w w:val="100"/>
           <w:position w:val="0"/>
@@ -255,6 +276,8 @@
       </w:r>
       <w:r>
         <w:rPr>
+          <w:rFonts w:ascii="Times New Roman" w:eastAsia="Times New Roman" w:hAnsi="Times New Roman" w:cs="Times New Roman"/>
+          <w:color w:val="000000"/>
           <w:spacing w:val="0"/>
           <w:w w:val="100"/>
           <w:position w:val="0"/>
@@ -266,19 +289,20 @@
     </w:p>
     <w:p>
       <w:pPr>
-        <w:pStyle w:val="Style5"/>
-        <w:keepNext w:val="0"/>
-        <w:keepLines w:val="0"/>
-        <w:framePr w:w="4297" w:h="12541" w:wrap="none" w:hAnchor="page" w:x="2143" w:y="33"/>
-        <w:widowControl w:val="0"/>
-        <w:shd w:val="clear" w:color="auto" w:fill="auto"/>
-        <w:bidi w:val="0"/>
-        <w:spacing w:before="0" w:after="0" w:line="216" w:lineRule="auto"/>
-        <w:ind w:left="0" w:right="0" w:firstLine="0"/>
-        <w:jc w:val="both"/>
-      </w:pPr>
-      <w:r>
-        <w:rPr>
+        <w:pStyle w:val="Style6"/>
+        <w:keepNext w:val="0"/>
+        <w:keepLines w:val="0"/>
+        <w:widowControl w:val="0"/>
+        <w:shd w:val="clear" w:color="auto" w:fill="auto"/>
+        <w:bidi w:val="0"/>
+        <w:spacing w:line="216" w:lineRule="auto"/>
+        <w:ind w:left="0" w:firstLine="0"/>
+        <w:jc w:val="left"/>
+      </w:pPr>
+      <w:r>
+        <w:rPr>
+          <w:rFonts w:ascii="Times New Roman" w:eastAsia="Times New Roman" w:hAnsi="Times New Roman" w:cs="Times New Roman"/>
+          <w:color w:val="000000"/>
           <w:spacing w:val="0"/>
           <w:w w:val="100"/>
           <w:position w:val="0"/>
@@ -289,8 +313,10 @@
       </w:r>
       <w:r>
         <w:rPr>
-          <w:i/>
-          <w:iCs/>
+          <w:rFonts w:ascii="Times New Roman" w:eastAsia="Times New Roman" w:hAnsi="Times New Roman" w:cs="Times New Roman"/>
+          <w:i/>
+          <w:iCs/>
+          <w:color w:val="000000"/>
           <w:spacing w:val="0"/>
           <w:w w:val="100"/>
           <w:position w:val="0"/>
@@ -301,6 +327,8 @@
       </w:r>
       <w:r>
         <w:rPr>
+          <w:rFonts w:ascii="Times New Roman" w:eastAsia="Times New Roman" w:hAnsi="Times New Roman" w:cs="Times New Roman"/>
+          <w:color w:val="000000"/>
           <w:spacing w:val="0"/>
           <w:w w:val="100"/>
           <w:position w:val="0"/>
@@ -314,20 +342,21 @@
     </w:p>
     <w:p>
       <w:pPr>
-        <w:pStyle w:val="Style5"/>
-        <w:keepNext w:val="0"/>
-        <w:keepLines w:val="0"/>
-        <w:framePr w:w="4297" w:h="12541" w:wrap="none" w:hAnchor="page" w:x="2143" w:y="33"/>
-        <w:widowControl w:val="0"/>
-        <w:shd w:val="clear" w:color="auto" w:fill="auto"/>
-        <w:bidi w:val="0"/>
-        <w:spacing w:before="0" w:after="0" w:line="216" w:lineRule="auto"/>
-        <w:ind w:left="0" w:right="0" w:firstLine="200"/>
-        <w:jc w:val="both"/>
-      </w:pPr>
-      <w:r>
-        <w:rPr>
+        <w:pStyle w:val="Style6"/>
+        <w:keepNext w:val="0"/>
+        <w:keepLines w:val="0"/>
+        <w:widowControl w:val="0"/>
+        <w:shd w:val="clear" w:color="auto" w:fill="auto"/>
+        <w:bidi w:val="0"/>
+        <w:spacing w:line="216" w:lineRule="auto"/>
+        <w:ind w:left="0" w:firstLine="360"/>
+        <w:jc w:val="left"/>
+      </w:pPr>
+      <w:r>
+        <w:rPr>
+          <w:rFonts w:ascii="Times New Roman" w:eastAsia="Times New Roman" w:hAnsi="Times New Roman" w:cs="Times New Roman"/>
           <w:smallCaps/>
+          <w:color w:val="000000"/>
           <w:spacing w:val="0"/>
           <w:w w:val="100"/>
           <w:position w:val="0"/>
@@ -338,6 +367,8 @@
       </w:r>
       <w:r>
         <w:rPr>
+          <w:rFonts w:ascii="Times New Roman" w:eastAsia="Times New Roman" w:hAnsi="Times New Roman" w:cs="Times New Roman"/>
+          <w:color w:val="000000"/>
           <w:spacing w:val="0"/>
           <w:w w:val="100"/>
           <w:position w:val="0"/>
@@ -348,6 +379,8 @@
       </w:r>
       <w:r>
         <w:rPr>
+          <w:rFonts w:ascii="Times New Roman" w:eastAsia="Times New Roman" w:hAnsi="Times New Roman" w:cs="Times New Roman"/>
+          <w:color w:val="000000"/>
           <w:spacing w:val="0"/>
           <w:w w:val="100"/>
           <w:position w:val="0"/>
@@ -361,19 +394,20 @@
     </w:p>
     <w:p>
       <w:pPr>
-        <w:pStyle w:val="Style5"/>
-        <w:keepNext w:val="0"/>
-        <w:keepLines w:val="0"/>
-        <w:framePr w:w="4297" w:h="12541" w:wrap="none" w:hAnchor="page" w:x="2143" w:y="33"/>
-        <w:widowControl w:val="0"/>
-        <w:shd w:val="clear" w:color="auto" w:fill="auto"/>
-        <w:bidi w:val="0"/>
-        <w:spacing w:before="0" w:after="0" w:line="216" w:lineRule="auto"/>
-        <w:ind w:left="0" w:right="0" w:firstLine="200"/>
-        <w:jc w:val="both"/>
-      </w:pPr>
-      <w:r>
-        <w:rPr>
+        <w:pStyle w:val="Style6"/>
+        <w:keepNext w:val="0"/>
+        <w:keepLines w:val="0"/>
+        <w:widowControl w:val="0"/>
+        <w:shd w:val="clear" w:color="auto" w:fill="auto"/>
+        <w:bidi w:val="0"/>
+        <w:spacing w:line="216" w:lineRule="auto"/>
+        <w:ind w:left="0" w:firstLine="360"/>
+        <w:jc w:val="left"/>
+      </w:pPr>
+      <w:r>
+        <w:rPr>
+          <w:rFonts w:ascii="Times New Roman" w:eastAsia="Times New Roman" w:hAnsi="Times New Roman" w:cs="Times New Roman"/>
+          <w:color w:val="000000"/>
           <w:spacing w:val="0"/>
           <w:w w:val="100"/>
           <w:position w:val="0"/>
@@ -387,19 +421,20 @@
     </w:p>
     <w:p>
       <w:pPr>
-        <w:pStyle w:val="Style5"/>
-        <w:keepNext w:val="0"/>
-        <w:keepLines w:val="0"/>
-        <w:framePr w:w="4297" w:h="12541" w:wrap="none" w:hAnchor="page" w:x="2143" w:y="33"/>
-        <w:widowControl w:val="0"/>
-        <w:shd w:val="clear" w:color="auto" w:fill="auto"/>
-        <w:bidi w:val="0"/>
-        <w:spacing w:before="0" w:after="0" w:line="216" w:lineRule="auto"/>
-        <w:ind w:left="0" w:right="0" w:firstLine="200"/>
-        <w:jc w:val="both"/>
-      </w:pPr>
-      <w:r>
-        <w:rPr>
+        <w:pStyle w:val="Style6"/>
+        <w:keepNext w:val="0"/>
+        <w:keepLines w:val="0"/>
+        <w:widowControl w:val="0"/>
+        <w:shd w:val="clear" w:color="auto" w:fill="auto"/>
+        <w:bidi w:val="0"/>
+        <w:spacing w:line="216" w:lineRule="auto"/>
+        <w:ind w:left="0" w:firstLine="360"/>
+        <w:jc w:val="left"/>
+      </w:pPr>
+      <w:r>
+        <w:rPr>
+          <w:rFonts w:ascii="Times New Roman" w:eastAsia="Times New Roman" w:hAnsi="Times New Roman" w:cs="Times New Roman"/>
+          <w:color w:val="000000"/>
           <w:spacing w:val="0"/>
           <w:w w:val="100"/>
           <w:position w:val="0"/>
@@ -412,8 +447,10 @@
       </w:r>
       <w:r>
         <w:rPr>
-          <w:i/>
-          <w:iCs/>
+          <w:rFonts w:ascii="Times New Roman" w:eastAsia="Times New Roman" w:hAnsi="Times New Roman" w:cs="Times New Roman"/>
+          <w:i/>
+          <w:iCs/>
+          <w:color w:val="000000"/>
           <w:spacing w:val="0"/>
           <w:w w:val="100"/>
           <w:position w:val="0"/>
@@ -424,6 +461,8 @@
       </w:r>
       <w:r>
         <w:rPr>
+          <w:rFonts w:ascii="Times New Roman" w:eastAsia="Times New Roman" w:hAnsi="Times New Roman" w:cs="Times New Roman"/>
+          <w:color w:val="000000"/>
           <w:spacing w:val="0"/>
           <w:w w:val="100"/>
           <w:position w:val="0"/>
@@ -438,6 +477,8 @@
       </w:r>
       <w:r>
         <w:rPr>
+          <w:rFonts w:ascii="Times New Roman" w:eastAsia="Times New Roman" w:hAnsi="Times New Roman" w:cs="Times New Roman"/>
+          <w:color w:val="000000"/>
           <w:spacing w:val="0"/>
           <w:w w:val="100"/>
           <w:position w:val="0"/>
@@ -448,6 +489,8 @@
       </w:r>
       <w:r>
         <w:rPr>
+          <w:rFonts w:ascii="Times New Roman" w:eastAsia="Times New Roman" w:hAnsi="Times New Roman" w:cs="Times New Roman"/>
+          <w:color w:val="000000"/>
           <w:spacing w:val="0"/>
           <w:w w:val="100"/>
           <w:position w:val="0"/>
@@ -463,22 +506,23 @@
     </w:p>
     <w:p>
       <w:pPr>
-        <w:pStyle w:val="Style5"/>
-        <w:keepNext w:val="0"/>
-        <w:keepLines w:val="0"/>
-        <w:framePr w:w="4297" w:h="12541" w:wrap="none" w:hAnchor="page" w:x="2143" w:y="33"/>
+        <w:pStyle w:val="Style6"/>
+        <w:keepNext w:val="0"/>
+        <w:keepLines w:val="0"/>
         <w:widowControl w:val="0"/>
         <w:shd w:val="clear" w:color="auto" w:fill="auto"/>
         <w:tabs>
           <w:tab w:pos="1112" w:val="left"/>
         </w:tabs>
         <w:bidi w:val="0"/>
-        <w:spacing w:before="0" w:after="180" w:line="216" w:lineRule="auto"/>
-        <w:ind w:left="0" w:right="0" w:firstLine="200"/>
-        <w:jc w:val="both"/>
-      </w:pPr>
-      <w:r>
-        <w:rPr>
+        <w:spacing w:line="216" w:lineRule="auto"/>
+        <w:ind w:left="0" w:firstLine="360"/>
+        <w:jc w:val="left"/>
+      </w:pPr>
+      <w:r>
+        <w:rPr>
+          <w:rFonts w:ascii="Times New Roman" w:eastAsia="Times New Roman" w:hAnsi="Times New Roman" w:cs="Times New Roman"/>
+          <w:color w:val="000000"/>
           <w:spacing w:val="0"/>
           <w:w w:val="100"/>
           <w:position w:val="0"/>
@@ -492,19 +536,20 @@
     </w:p>
     <w:p>
       <w:pPr>
-        <w:pStyle w:val="Style5"/>
-        <w:keepNext w:val="0"/>
-        <w:keepLines w:val="0"/>
-        <w:framePr w:w="4297" w:h="12541" w:wrap="none" w:hAnchor="page" w:x="2143" w:y="33"/>
-        <w:widowControl w:val="0"/>
-        <w:shd w:val="clear" w:color="auto" w:fill="auto"/>
-        <w:bidi w:val="0"/>
-        <w:spacing w:before="0" w:after="60" w:line="216" w:lineRule="auto"/>
-        <w:ind w:left="0" w:right="0" w:firstLine="0"/>
-        <w:jc w:val="left"/>
-      </w:pPr>
-      <w:r>
-        <w:rPr>
+        <w:pStyle w:val="Style6"/>
+        <w:keepNext w:val="0"/>
+        <w:keepLines w:val="0"/>
+        <w:widowControl w:val="0"/>
+        <w:shd w:val="clear" w:color="auto" w:fill="auto"/>
+        <w:bidi w:val="0"/>
+        <w:spacing w:line="216" w:lineRule="auto"/>
+        <w:ind w:left="0" w:firstLine="0"/>
+        <w:jc w:val="left"/>
+      </w:pPr>
+      <w:r>
+        <w:rPr>
+          <w:rFonts w:ascii="Times New Roman" w:eastAsia="Times New Roman" w:hAnsi="Times New Roman" w:cs="Times New Roman"/>
+          <w:color w:val="000000"/>
           <w:spacing w:val="0"/>
           <w:w w:val="100"/>
           <w:position w:val="0"/>
@@ -516,22 +561,23 @@
     </w:p>
     <w:p>
       <w:pPr>
-        <w:pStyle w:val="Style5"/>
-        <w:keepNext w:val="0"/>
-        <w:keepLines w:val="0"/>
-        <w:framePr w:w="4297" w:h="12541" w:wrap="none" w:hAnchor="page" w:x="2143" w:y="33"/>
+        <w:pStyle w:val="Style6"/>
+        <w:keepNext w:val="0"/>
+        <w:keepLines w:val="0"/>
         <w:widowControl w:val="0"/>
         <w:shd w:val="clear" w:color="auto" w:fill="auto"/>
         <w:tabs>
           <w:tab w:pos="1094" w:val="left"/>
         </w:tabs>
         <w:bidi w:val="0"/>
-        <w:spacing w:before="0" w:after="0" w:line="218" w:lineRule="auto"/>
-        <w:ind w:left="0" w:right="0" w:firstLine="0"/>
-        <w:jc w:val="both"/>
-      </w:pPr>
-      <w:r>
-        <w:rPr>
+        <w:spacing w:line="218" w:lineRule="auto"/>
+        <w:ind w:left="0" w:firstLine="0"/>
+        <w:jc w:val="left"/>
+      </w:pPr>
+      <w:r>
+        <w:rPr>
+          <w:rFonts w:ascii="Times New Roman" w:eastAsia="Times New Roman" w:hAnsi="Times New Roman" w:cs="Times New Roman"/>
+          <w:color w:val="000000"/>
           <w:spacing w:val="0"/>
           <w:w w:val="100"/>
           <w:position w:val="0"/>
@@ -545,19 +591,20 @@
     </w:p>
     <w:p>
       <w:pPr>
-        <w:pStyle w:val="Style5"/>
-        <w:keepNext w:val="0"/>
-        <w:keepLines w:val="0"/>
-        <w:framePr w:w="4297" w:h="12541" w:wrap="none" w:hAnchor="page" w:x="2143" w:y="33"/>
-        <w:widowControl w:val="0"/>
-        <w:shd w:val="clear" w:color="auto" w:fill="auto"/>
-        <w:bidi w:val="0"/>
-        <w:spacing w:before="0" w:after="0" w:line="432" w:lineRule="auto"/>
-        <w:ind w:left="0" w:right="0" w:firstLine="0"/>
-        <w:jc w:val="both"/>
-      </w:pPr>
-      <w:r>
-        <w:rPr>
+        <w:pStyle w:val="Style6"/>
+        <w:keepNext w:val="0"/>
+        <w:keepLines w:val="0"/>
+        <w:widowControl w:val="0"/>
+        <w:shd w:val="clear" w:color="auto" w:fill="auto"/>
+        <w:bidi w:val="0"/>
+        <w:spacing w:line="432" w:lineRule="auto"/>
+        <w:ind w:left="0" w:firstLine="0"/>
+        <w:jc w:val="left"/>
+      </w:pPr>
+      <w:r>
+        <w:rPr>
+          <w:rFonts w:ascii="Times New Roman" w:eastAsia="Times New Roman" w:hAnsi="Times New Roman" w:cs="Times New Roman"/>
+          <w:color w:val="000000"/>
           <w:spacing w:val="0"/>
           <w:w w:val="100"/>
           <w:position w:val="0"/>
@@ -569,19 +616,20 @@
     </w:p>
     <w:p>
       <w:pPr>
-        <w:pStyle w:val="Style5"/>
-        <w:keepNext w:val="0"/>
-        <w:keepLines w:val="0"/>
-        <w:framePr w:w="4297" w:h="12541" w:wrap="none" w:hAnchor="page" w:x="2143" w:y="33"/>
-        <w:widowControl w:val="0"/>
-        <w:shd w:val="clear" w:color="auto" w:fill="auto"/>
-        <w:bidi w:val="0"/>
-        <w:spacing w:before="0" w:after="0" w:line="216" w:lineRule="auto"/>
-        <w:ind w:left="0" w:right="0" w:firstLine="240"/>
-        <w:jc w:val="both"/>
-      </w:pPr>
-      <w:r>
-        <w:rPr>
+        <w:pStyle w:val="Style6"/>
+        <w:keepNext w:val="0"/>
+        <w:keepLines w:val="0"/>
+        <w:widowControl w:val="0"/>
+        <w:shd w:val="clear" w:color="auto" w:fill="auto"/>
+        <w:bidi w:val="0"/>
+        <w:spacing w:line="216" w:lineRule="auto"/>
+        <w:ind w:left="0" w:firstLine="360"/>
+        <w:jc w:val="left"/>
+      </w:pPr>
+      <w:r>
+        <w:rPr>
+          <w:rFonts w:ascii="Times New Roman" w:eastAsia="Times New Roman" w:hAnsi="Times New Roman" w:cs="Times New Roman"/>
+          <w:color w:val="000000"/>
           <w:spacing w:val="0"/>
           <w:w w:val="100"/>
           <w:position w:val="0"/>
@@ -592,6 +640,8 @@
       </w:r>
       <w:r>
         <w:rPr>
+          <w:rFonts w:ascii="Times New Roman" w:eastAsia="Times New Roman" w:hAnsi="Times New Roman" w:cs="Times New Roman"/>
+          <w:color w:val="000000"/>
           <w:spacing w:val="0"/>
           <w:w w:val="100"/>
           <w:position w:val="0"/>
@@ -603,6 +653,8 @@
       </w:r>
       <w:r>
         <w:rPr>
+          <w:rFonts w:ascii="Times New Roman" w:eastAsia="Times New Roman" w:hAnsi="Times New Roman" w:cs="Times New Roman"/>
+          <w:color w:val="000000"/>
           <w:spacing w:val="0"/>
           <w:w w:val="100"/>
           <w:position w:val="0"/>
@@ -616,19 +668,20 @@
     </w:p>
     <w:p>
       <w:pPr>
-        <w:pStyle w:val="Style5"/>
-        <w:keepNext w:val="0"/>
-        <w:keepLines w:val="0"/>
-        <w:framePr w:w="4297" w:h="12541" w:wrap="none" w:hAnchor="page" w:x="2143" w:y="33"/>
-        <w:widowControl w:val="0"/>
-        <w:shd w:val="clear" w:color="auto" w:fill="auto"/>
-        <w:bidi w:val="0"/>
-        <w:spacing w:before="0" w:after="0" w:line="216" w:lineRule="auto"/>
-        <w:ind w:left="0" w:right="0" w:firstLine="240"/>
-        <w:jc w:val="both"/>
-      </w:pPr>
-      <w:r>
-        <w:rPr>
+        <w:pStyle w:val="Style6"/>
+        <w:keepNext w:val="0"/>
+        <w:keepLines w:val="0"/>
+        <w:widowControl w:val="0"/>
+        <w:shd w:val="clear" w:color="auto" w:fill="auto"/>
+        <w:bidi w:val="0"/>
+        <w:spacing w:line="216" w:lineRule="auto"/>
+        <w:ind w:left="0" w:firstLine="360"/>
+        <w:jc w:val="left"/>
+      </w:pPr>
+      <w:r>
+        <w:rPr>
+          <w:rFonts w:ascii="Times New Roman" w:eastAsia="Times New Roman" w:hAnsi="Times New Roman" w:cs="Times New Roman"/>
+          <w:color w:val="000000"/>
           <w:spacing w:val="0"/>
           <w:w w:val="100"/>
           <w:position w:val="0"/>
@@ -639,8 +692,10 @@
       </w:r>
       <w:r>
         <w:rPr>
-          <w:i/>
-          <w:iCs/>
+          <w:rFonts w:ascii="Times New Roman" w:eastAsia="Times New Roman" w:hAnsi="Times New Roman" w:cs="Times New Roman"/>
+          <w:i/>
+          <w:iCs/>
+          <w:color w:val="000000"/>
           <w:spacing w:val="0"/>
           <w:w w:val="100"/>
           <w:position w:val="0"/>
@@ -651,6 +706,8 @@
       </w:r>
       <w:r>
         <w:rPr>
+          <w:rFonts w:ascii="Times New Roman" w:eastAsia="Times New Roman" w:hAnsi="Times New Roman" w:cs="Times New Roman"/>
+          <w:color w:val="000000"/>
           <w:spacing w:val="0"/>
           <w:w w:val="100"/>
           <w:position w:val="0"/>
@@ -661,8 +718,10 @@
       </w:r>
       <w:r>
         <w:rPr>
-          <w:i/>
-          <w:iCs/>
+          <w:rFonts w:ascii="Times New Roman" w:eastAsia="Times New Roman" w:hAnsi="Times New Roman" w:cs="Times New Roman"/>
+          <w:i/>
+          <w:iCs/>
+          <w:color w:val="000000"/>
           <w:spacing w:val="0"/>
           <w:w w:val="100"/>
           <w:position w:val="0"/>
@@ -673,6 +732,8 @@
       </w:r>
       <w:r>
         <w:rPr>
+          <w:rFonts w:ascii="Times New Roman" w:eastAsia="Times New Roman" w:hAnsi="Times New Roman" w:cs="Times New Roman"/>
+          <w:color w:val="000000"/>
           <w:spacing w:val="0"/>
           <w:w w:val="100"/>
           <w:position w:val="0"/>
@@ -683,8 +744,10 @@
       </w:r>
       <w:r>
         <w:rPr>
-          <w:i/>
-          <w:iCs/>
+          <w:rFonts w:ascii="Times New Roman" w:eastAsia="Times New Roman" w:hAnsi="Times New Roman" w:cs="Times New Roman"/>
+          <w:i/>
+          <w:iCs/>
+          <w:color w:val="000000"/>
           <w:spacing w:val="0"/>
           <w:w w:val="100"/>
           <w:position w:val="0"/>
@@ -695,6 +758,8 @@
       </w:r>
       <w:r>
         <w:rPr>
+          <w:rFonts w:ascii="Times New Roman" w:eastAsia="Times New Roman" w:hAnsi="Times New Roman" w:cs="Times New Roman"/>
+          <w:color w:val="000000"/>
           <w:spacing w:val="0"/>
           <w:w w:val="100"/>
           <w:position w:val="0"/>
@@ -705,8 +770,10 @@
       </w:r>
       <w:r>
         <w:rPr>
-          <w:i/>
-          <w:iCs/>
+          <w:rFonts w:ascii="Times New Roman" w:eastAsia="Times New Roman" w:hAnsi="Times New Roman" w:cs="Times New Roman"/>
+          <w:i/>
+          <w:iCs/>
+          <w:color w:val="000000"/>
           <w:spacing w:val="0"/>
           <w:w w:val="100"/>
           <w:position w:val="0"/>
@@ -717,6 +784,8 @@
       </w:r>
       <w:r>
         <w:rPr>
+          <w:rFonts w:ascii="Times New Roman" w:eastAsia="Times New Roman" w:hAnsi="Times New Roman" w:cs="Times New Roman"/>
+          <w:color w:val="000000"/>
           <w:spacing w:val="0"/>
           <w:w w:val="100"/>
           <w:position w:val="0"/>
@@ -729,8 +798,10 @@
       </w:r>
       <w:r>
         <w:rPr>
-          <w:i/>
-          <w:iCs/>
+          <w:rFonts w:ascii="Times New Roman" w:eastAsia="Times New Roman" w:hAnsi="Times New Roman" w:cs="Times New Roman"/>
+          <w:i/>
+          <w:iCs/>
+          <w:color w:val="000000"/>
           <w:spacing w:val="0"/>
           <w:w w:val="100"/>
           <w:position w:val="0"/>
@@ -741,6 +812,8 @@
       </w:r>
       <w:r>
         <w:rPr>
+          <w:rFonts w:ascii="Times New Roman" w:eastAsia="Times New Roman" w:hAnsi="Times New Roman" w:cs="Times New Roman"/>
+          <w:color w:val="000000"/>
           <w:spacing w:val="0"/>
           <w:w w:val="100"/>
           <w:position w:val="0"/>
@@ -751,7 +824,9 @@
       </w:r>
       <w:r>
         <w:rPr>
+          <w:rFonts w:ascii="Times New Roman" w:eastAsia="Times New Roman" w:hAnsi="Times New Roman" w:cs="Times New Roman"/>
           <w:smallCaps/>
+          <w:color w:val="000000"/>
           <w:spacing w:val="0"/>
           <w:w w:val="100"/>
           <w:position w:val="0"/>
@@ -762,9 +837,11 @@
       </w:r>
       <w:r>
         <w:rPr>
+          <w:rFonts w:ascii="Times New Roman" w:eastAsia="Times New Roman" w:hAnsi="Times New Roman" w:cs="Times New Roman"/>
           <w:i/>
           <w:iCs/>
           <w:smallCaps/>
+          <w:color w:val="000000"/>
           <w:spacing w:val="0"/>
           <w:w w:val="100"/>
           <w:position w:val="0"/>
@@ -775,7 +852,9 @@
       </w:r>
       <w:r>
         <w:rPr>
+          <w:rFonts w:ascii="Times New Roman" w:eastAsia="Times New Roman" w:hAnsi="Times New Roman" w:cs="Times New Roman"/>
           <w:smallCaps/>
+          <w:color w:val="000000"/>
           <w:spacing w:val="0"/>
           <w:w w:val="100"/>
           <w:position w:val="0"/>
@@ -786,6 +865,8 @@
       </w:r>
       <w:r>
         <w:rPr>
+          <w:rFonts w:ascii="Times New Roman" w:eastAsia="Times New Roman" w:hAnsi="Times New Roman" w:cs="Times New Roman"/>
+          <w:color w:val="000000"/>
           <w:spacing w:val="0"/>
           <w:w w:val="100"/>
           <w:position w:val="0"/>
@@ -796,8 +877,10 @@
       </w:r>
       <w:r>
         <w:rPr>
-          <w:i/>
-          <w:iCs/>
+          <w:rFonts w:ascii="Times New Roman" w:eastAsia="Times New Roman" w:hAnsi="Times New Roman" w:cs="Times New Roman"/>
+          <w:i/>
+          <w:iCs/>
+          <w:color w:val="000000"/>
           <w:spacing w:val="0"/>
           <w:w w:val="100"/>
           <w:position w:val="0"/>
@@ -808,6 +891,8 @@
       </w:r>
       <w:r>
         <w:rPr>
+          <w:rFonts w:ascii="Times New Roman" w:eastAsia="Times New Roman" w:hAnsi="Times New Roman" w:cs="Times New Roman"/>
+          <w:color w:val="000000"/>
           <w:spacing w:val="0"/>
           <w:w w:val="100"/>
           <w:position w:val="0"/>
@@ -818,8 +903,10 @@
       </w:r>
       <w:r>
         <w:rPr>
-          <w:i/>
-          <w:iCs/>
+          <w:rFonts w:ascii="Times New Roman" w:eastAsia="Times New Roman" w:hAnsi="Times New Roman" w:cs="Times New Roman"/>
+          <w:i/>
+          <w:iCs/>
+          <w:color w:val="000000"/>
           <w:spacing w:val="0"/>
           <w:w w:val="100"/>
           <w:position w:val="0"/>
@@ -830,6 +917,8 @@
       </w:r>
       <w:r>
         <w:rPr>
+          <w:rFonts w:ascii="Times New Roman" w:eastAsia="Times New Roman" w:hAnsi="Times New Roman" w:cs="Times New Roman"/>
+          <w:color w:val="000000"/>
           <w:spacing w:val="0"/>
           <w:w w:val="100"/>
           <w:position w:val="0"/>
@@ -840,6 +929,8 @@
       </w:r>
       <w:r>
         <w:rPr>
+          <w:rFonts w:ascii="Times New Roman" w:eastAsia="Times New Roman" w:hAnsi="Times New Roman" w:cs="Times New Roman"/>
+          <w:color w:val="000000"/>
           <w:spacing w:val="0"/>
           <w:w w:val="100"/>
           <w:position w:val="0"/>
@@ -850,8 +941,10 @@
       </w:r>
       <w:r>
         <w:rPr>
-          <w:i/>
-          <w:iCs/>
+          <w:rFonts w:ascii="Times New Roman" w:eastAsia="Times New Roman" w:hAnsi="Times New Roman" w:cs="Times New Roman"/>
+          <w:i/>
+          <w:iCs/>
+          <w:color w:val="000000"/>
           <w:spacing w:val="0"/>
           <w:w w:val="100"/>
           <w:position w:val="0"/>
@@ -862,6 +955,8 @@
       </w:r>
       <w:r>
         <w:rPr>
+          <w:rFonts w:ascii="Times New Roman" w:eastAsia="Times New Roman" w:hAnsi="Times New Roman" w:cs="Times New Roman"/>
+          <w:color w:val="000000"/>
           <w:spacing w:val="0"/>
           <w:w w:val="100"/>
           <w:position w:val="0"/>
@@ -872,6 +967,8 @@
       </w:r>
       <w:r>
         <w:rPr>
+          <w:rFonts w:ascii="Times New Roman" w:eastAsia="Times New Roman" w:hAnsi="Times New Roman" w:cs="Times New Roman"/>
+          <w:color w:val="000000"/>
           <w:spacing w:val="0"/>
           <w:w w:val="100"/>
           <w:position w:val="0"/>
@@ -882,6 +979,8 @@
       </w:r>
       <w:r>
         <w:rPr>
+          <w:rFonts w:ascii="Times New Roman" w:eastAsia="Times New Roman" w:hAnsi="Times New Roman" w:cs="Times New Roman"/>
+          <w:color w:val="000000"/>
           <w:spacing w:val="0"/>
           <w:w w:val="100"/>
           <w:position w:val="0"/>
@@ -892,6 +991,8 @@
       </w:r>
       <w:r>
         <w:rPr>
+          <w:rFonts w:ascii="Times New Roman" w:eastAsia="Times New Roman" w:hAnsi="Times New Roman" w:cs="Times New Roman"/>
+          <w:color w:val="000000"/>
           <w:spacing w:val="0"/>
           <w:w w:val="100"/>
           <w:position w:val="0"/>
@@ -903,19 +1004,20 @@
     </w:p>
     <w:p>
       <w:pPr>
-        <w:pStyle w:val="Style5"/>
-        <w:keepNext w:val="0"/>
-        <w:keepLines w:val="0"/>
-        <w:framePr w:w="4297" w:h="12541" w:wrap="none" w:hAnchor="page" w:x="2143" w:y="33"/>
-        <w:widowControl w:val="0"/>
-        <w:shd w:val="clear" w:color="auto" w:fill="auto"/>
-        <w:bidi w:val="0"/>
-        <w:spacing w:before="0" w:after="0" w:line="216" w:lineRule="auto"/>
-        <w:ind w:left="0" w:right="0" w:firstLine="240"/>
-        <w:jc w:val="left"/>
-      </w:pPr>
-      <w:r>
-        <w:rPr>
+        <w:pStyle w:val="Style6"/>
+        <w:keepNext w:val="0"/>
+        <w:keepLines w:val="0"/>
+        <w:widowControl w:val="0"/>
+        <w:shd w:val="clear" w:color="auto" w:fill="auto"/>
+        <w:bidi w:val="0"/>
+        <w:spacing w:line="216" w:lineRule="auto"/>
+        <w:ind w:left="0" w:firstLine="360"/>
+        <w:jc w:val="left"/>
+      </w:pPr>
+      <w:r>
+        <w:rPr>
+          <w:rFonts w:ascii="Times New Roman" w:eastAsia="Times New Roman" w:hAnsi="Times New Roman" w:cs="Times New Roman"/>
+          <w:color w:val="000000"/>
           <w:spacing w:val="0"/>
           <w:w w:val="100"/>
           <w:position w:val="0"/>
@@ -926,6 +1028,8 @@
       </w:r>
       <w:r>
         <w:rPr>
+          <w:rFonts w:ascii="Times New Roman" w:eastAsia="Times New Roman" w:hAnsi="Times New Roman" w:cs="Times New Roman"/>
+          <w:color w:val="000000"/>
           <w:spacing w:val="0"/>
           <w:w w:val="100"/>
           <w:position w:val="0"/>
@@ -936,8 +1040,10 @@
       </w:r>
       <w:r>
         <w:rPr>
-          <w:i/>
-          <w:iCs/>
+          <w:rFonts w:ascii="Times New Roman" w:eastAsia="Times New Roman" w:hAnsi="Times New Roman" w:cs="Times New Roman"/>
+          <w:i/>
+          <w:iCs/>
+          <w:color w:val="000000"/>
           <w:spacing w:val="0"/>
           <w:w w:val="100"/>
           <w:position w:val="0"/>
@@ -948,6 +1054,8 @@
       </w:r>
       <w:r>
         <w:rPr>
+          <w:rFonts w:ascii="Times New Roman" w:eastAsia="Times New Roman" w:hAnsi="Times New Roman" w:cs="Times New Roman"/>
+          <w:color w:val="000000"/>
           <w:spacing w:val="0"/>
           <w:w w:val="100"/>
           <w:position w:val="0"/>
@@ -958,6 +1066,8 @@
       </w:r>
       <w:r>
         <w:rPr>
+          <w:rFonts w:ascii="Times New Roman" w:eastAsia="Times New Roman" w:hAnsi="Times New Roman" w:cs="Times New Roman"/>
+          <w:color w:val="000000"/>
           <w:spacing w:val="0"/>
           <w:w w:val="100"/>
           <w:position w:val="0"/>
@@ -968,8 +1078,10 @@
       </w:r>
       <w:r>
         <w:rPr>
-          <w:i/>
-          <w:iCs/>
+          <w:rFonts w:ascii="Times New Roman" w:eastAsia="Times New Roman" w:hAnsi="Times New Roman" w:cs="Times New Roman"/>
+          <w:i/>
+          <w:iCs/>
+          <w:color w:val="000000"/>
           <w:spacing w:val="0"/>
           <w:w w:val="100"/>
           <w:position w:val="0"/>
@@ -980,6 +1092,8 @@
       </w:r>
       <w:r>
         <w:rPr>
+          <w:rFonts w:ascii="Times New Roman" w:eastAsia="Times New Roman" w:hAnsi="Times New Roman" w:cs="Times New Roman"/>
+          <w:color w:val="000000"/>
           <w:spacing w:val="0"/>
           <w:w w:val="100"/>
           <w:position w:val="0"/>
@@ -990,8 +1104,10 @@
       </w:r>
       <w:r>
         <w:rPr>
-          <w:i/>
-          <w:iCs/>
+          <w:rFonts w:ascii="Times New Roman" w:eastAsia="Times New Roman" w:hAnsi="Times New Roman" w:cs="Times New Roman"/>
+          <w:i/>
+          <w:iCs/>
+          <w:color w:val="000000"/>
           <w:spacing w:val="0"/>
           <w:w w:val="100"/>
           <w:position w:val="0"/>
@@ -1002,6 +1118,8 @@
       </w:r>
       <w:r>
         <w:rPr>
+          <w:rFonts w:ascii="Times New Roman" w:eastAsia="Times New Roman" w:hAnsi="Times New Roman" w:cs="Times New Roman"/>
+          <w:color w:val="000000"/>
           <w:spacing w:val="0"/>
           <w:w w:val="100"/>
           <w:position w:val="0"/>
@@ -1013,19 +1131,20 @@
     </w:p>
     <w:p>
       <w:pPr>
-        <w:pStyle w:val="Style5"/>
-        <w:keepNext w:val="0"/>
-        <w:keepLines w:val="0"/>
-        <w:framePr w:w="4297" w:h="12541" w:wrap="none" w:hAnchor="page" w:x="2143" w:y="33"/>
-        <w:widowControl w:val="0"/>
-        <w:shd w:val="clear" w:color="auto" w:fill="auto"/>
-        <w:bidi w:val="0"/>
-        <w:spacing w:before="0" w:after="40" w:line="216" w:lineRule="auto"/>
-        <w:ind w:left="0" w:right="0" w:firstLine="240"/>
-        <w:jc w:val="left"/>
-      </w:pPr>
-      <w:r>
-        <w:rPr>
+        <w:pStyle w:val="Style6"/>
+        <w:keepNext w:val="0"/>
+        <w:keepLines w:val="0"/>
+        <w:widowControl w:val="0"/>
+        <w:shd w:val="clear" w:color="auto" w:fill="auto"/>
+        <w:bidi w:val="0"/>
+        <w:spacing w:line="216" w:lineRule="auto"/>
+        <w:ind w:left="0" w:firstLine="360"/>
+        <w:jc w:val="left"/>
+      </w:pPr>
+      <w:r>
+        <w:rPr>
+          <w:rFonts w:ascii="Times New Roman" w:eastAsia="Times New Roman" w:hAnsi="Times New Roman" w:cs="Times New Roman"/>
+          <w:color w:val="000000"/>
           <w:spacing w:val="0"/>
           <w:w w:val="100"/>
           <w:position w:val="0"/>
@@ -1036,8 +1155,10 @@
       </w:r>
       <w:r>
         <w:rPr>
-          <w:i/>
-          <w:iCs/>
+          <w:rFonts w:ascii="Times New Roman" w:eastAsia="Times New Roman" w:hAnsi="Times New Roman" w:cs="Times New Roman"/>
+          <w:i/>
+          <w:iCs/>
+          <w:color w:val="000000"/>
           <w:spacing w:val="0"/>
           <w:w w:val="100"/>
           <w:position w:val="0"/>
@@ -1048,6 +1169,8 @@
       </w:r>
       <w:r>
         <w:rPr>
+          <w:rFonts w:ascii="Times New Roman" w:eastAsia="Times New Roman" w:hAnsi="Times New Roman" w:cs="Times New Roman"/>
+          <w:color w:val="000000"/>
           <w:spacing w:val="0"/>
           <w:w w:val="100"/>
           <w:position w:val="0"/>
@@ -1058,8 +1181,10 @@
       </w:r>
       <w:r>
         <w:rPr>
-          <w:i/>
-          <w:iCs/>
+          <w:rFonts w:ascii="Times New Roman" w:eastAsia="Times New Roman" w:hAnsi="Times New Roman" w:cs="Times New Roman"/>
+          <w:i/>
+          <w:iCs/>
+          <w:color w:val="000000"/>
           <w:spacing w:val="0"/>
           <w:w w:val="100"/>
           <w:position w:val="0"/>
@@ -1070,6 +1195,8 @@
       </w:r>
       <w:r>
         <w:rPr>
+          <w:rFonts w:ascii="Times New Roman" w:eastAsia="Times New Roman" w:hAnsi="Times New Roman" w:cs="Times New Roman"/>
+          <w:color w:val="000000"/>
           <w:spacing w:val="0"/>
           <w:w w:val="100"/>
           <w:position w:val="0"/>
@@ -1081,19 +1208,20 @@
     </w:p>
     <w:p>
       <w:pPr>
-        <w:pStyle w:val="Style5"/>
-        <w:keepNext w:val="0"/>
-        <w:keepLines w:val="0"/>
-        <w:framePr w:w="4306" w:h="12586" w:wrap="none" w:hAnchor="page" w:x="6441" w:y="1"/>
-        <w:widowControl w:val="0"/>
-        <w:shd w:val="clear" w:color="auto" w:fill="auto"/>
-        <w:bidi w:val="0"/>
-        <w:spacing w:before="0" w:after="0" w:line="216" w:lineRule="auto"/>
-        <w:ind w:left="0" w:right="0" w:firstLine="0"/>
-        <w:jc w:val="both"/>
-      </w:pPr>
-      <w:r>
-        <w:rPr>
+        <w:pStyle w:val="Style6"/>
+        <w:keepNext w:val="0"/>
+        <w:keepLines w:val="0"/>
+        <w:widowControl w:val="0"/>
+        <w:shd w:val="clear" w:color="auto" w:fill="auto"/>
+        <w:bidi w:val="0"/>
+        <w:spacing w:line="216" w:lineRule="auto"/>
+        <w:ind w:left="0" w:firstLine="0"/>
+        <w:jc w:val="left"/>
+      </w:pPr>
+      <w:r>
+        <w:rPr>
+          <w:rFonts w:ascii="Times New Roman" w:eastAsia="Times New Roman" w:hAnsi="Times New Roman" w:cs="Times New Roman"/>
+          <w:color w:val="000000"/>
           <w:spacing w:val="0"/>
           <w:w w:val="100"/>
           <w:position w:val="0"/>
@@ -1104,8 +1232,10 @@
       </w:r>
       <w:r>
         <w:rPr>
-          <w:i/>
-          <w:iCs/>
+          <w:rFonts w:ascii="Times New Roman" w:eastAsia="Times New Roman" w:hAnsi="Times New Roman" w:cs="Times New Roman"/>
+          <w:i/>
+          <w:iCs/>
+          <w:color w:val="000000"/>
           <w:spacing w:val="0"/>
           <w:w w:val="100"/>
           <w:position w:val="0"/>
@@ -1116,6 +1246,8 @@
       </w:r>
       <w:r>
         <w:rPr>
+          <w:rFonts w:ascii="Times New Roman" w:eastAsia="Times New Roman" w:hAnsi="Times New Roman" w:cs="Times New Roman"/>
+          <w:color w:val="000000"/>
           <w:spacing w:val="0"/>
           <w:w w:val="100"/>
           <w:position w:val="0"/>
@@ -1126,8 +1258,10 @@
       </w:r>
       <w:r>
         <w:rPr>
-          <w:i/>
-          <w:iCs/>
+          <w:rFonts w:ascii="Times New Roman" w:eastAsia="Times New Roman" w:hAnsi="Times New Roman" w:cs="Times New Roman"/>
+          <w:i/>
+          <w:iCs/>
+          <w:color w:val="000000"/>
           <w:spacing w:val="0"/>
           <w:w w:val="100"/>
           <w:position w:val="0"/>
@@ -1138,6 +1272,8 @@
       </w:r>
       <w:r>
         <w:rPr>
+          <w:rFonts w:ascii="Times New Roman" w:eastAsia="Times New Roman" w:hAnsi="Times New Roman" w:cs="Times New Roman"/>
+          <w:color w:val="000000"/>
           <w:spacing w:val="0"/>
           <w:w w:val="100"/>
           <w:position w:val="0"/>
@@ -1148,8 +1284,10 @@
       </w:r>
       <w:r>
         <w:rPr>
-          <w:i/>
-          <w:iCs/>
+          <w:rFonts w:ascii="Times New Roman" w:eastAsia="Times New Roman" w:hAnsi="Times New Roman" w:cs="Times New Roman"/>
+          <w:i/>
+          <w:iCs/>
+          <w:color w:val="000000"/>
           <w:spacing w:val="0"/>
           <w:w w:val="100"/>
           <w:position w:val="0"/>
@@ -1160,6 +1298,8 @@
       </w:r>
       <w:r>
         <w:rPr>
+          <w:rFonts w:ascii="Times New Roman" w:eastAsia="Times New Roman" w:hAnsi="Times New Roman" w:cs="Times New Roman"/>
+          <w:color w:val="000000"/>
           <w:spacing w:val="0"/>
           <w:w w:val="100"/>
           <w:position w:val="0"/>
@@ -1171,19 +1311,20 @@
     </w:p>
     <w:p>
       <w:pPr>
-        <w:pStyle w:val="Style5"/>
-        <w:keepNext w:val="0"/>
-        <w:keepLines w:val="0"/>
-        <w:framePr w:w="4306" w:h="12586" w:wrap="none" w:hAnchor="page" w:x="6441" w:y="1"/>
-        <w:widowControl w:val="0"/>
-        <w:shd w:val="clear" w:color="auto" w:fill="auto"/>
-        <w:bidi w:val="0"/>
-        <w:spacing w:before="0" w:after="0" w:line="216" w:lineRule="auto"/>
-        <w:ind w:left="0" w:right="0" w:firstLine="180"/>
-        <w:jc w:val="both"/>
-      </w:pPr>
-      <w:r>
-        <w:rPr>
+        <w:pStyle w:val="Style6"/>
+        <w:keepNext w:val="0"/>
+        <w:keepLines w:val="0"/>
+        <w:widowControl w:val="0"/>
+        <w:shd w:val="clear" w:color="auto" w:fill="auto"/>
+        <w:bidi w:val="0"/>
+        <w:spacing w:line="216" w:lineRule="auto"/>
+        <w:ind w:left="0" w:firstLine="360"/>
+        <w:jc w:val="left"/>
+      </w:pPr>
+      <w:r>
+        <w:rPr>
+          <w:rFonts w:ascii="Times New Roman" w:eastAsia="Times New Roman" w:hAnsi="Times New Roman" w:cs="Times New Roman"/>
+          <w:color w:val="000000"/>
           <w:spacing w:val="0"/>
           <w:w w:val="100"/>
           <w:position w:val="0"/>
@@ -1196,8 +1337,10 @@
       </w:r>
       <w:r>
         <w:rPr>
-          <w:i/>
-          <w:iCs/>
+          <w:rFonts w:ascii="Times New Roman" w:eastAsia="Times New Roman" w:hAnsi="Times New Roman" w:cs="Times New Roman"/>
+          <w:i/>
+          <w:iCs/>
+          <w:color w:val="000000"/>
           <w:spacing w:val="0"/>
           <w:w w:val="100"/>
           <w:position w:val="0"/>
@@ -1208,6 +1351,8 @@
       </w:r>
       <w:r>
         <w:rPr>
+          <w:rFonts w:ascii="Times New Roman" w:eastAsia="Times New Roman" w:hAnsi="Times New Roman" w:cs="Times New Roman"/>
+          <w:color w:val="000000"/>
           <w:spacing w:val="0"/>
           <w:w w:val="100"/>
           <w:position w:val="0"/>
@@ -1218,8 +1363,10 @@
       </w:r>
       <w:r>
         <w:rPr>
-          <w:i/>
-          <w:iCs/>
+          <w:rFonts w:ascii="Times New Roman" w:eastAsia="Times New Roman" w:hAnsi="Times New Roman" w:cs="Times New Roman"/>
+          <w:i/>
+          <w:iCs/>
+          <w:color w:val="000000"/>
           <w:spacing w:val="0"/>
           <w:w w:val="100"/>
           <w:position w:val="0"/>
@@ -1230,6 +1377,8 @@
       </w:r>
       <w:r>
         <w:rPr>
+          <w:rFonts w:ascii="Times New Roman" w:eastAsia="Times New Roman" w:hAnsi="Times New Roman" w:cs="Times New Roman"/>
+          <w:color w:val="000000"/>
           <w:spacing w:val="0"/>
           <w:w w:val="100"/>
           <w:position w:val="0"/>
@@ -1241,19 +1390,20 @@
     </w:p>
     <w:p>
       <w:pPr>
-        <w:pStyle w:val="Style5"/>
-        <w:keepNext w:val="0"/>
-        <w:keepLines w:val="0"/>
-        <w:framePr w:w="4306" w:h="12586" w:wrap="none" w:hAnchor="page" w:x="6441" w:y="1"/>
-        <w:widowControl w:val="0"/>
-        <w:shd w:val="clear" w:color="auto" w:fill="auto"/>
-        <w:bidi w:val="0"/>
-        <w:spacing w:before="0" w:after="0" w:line="216" w:lineRule="auto"/>
-        <w:ind w:left="1040" w:right="0" w:firstLine="0"/>
-        <w:jc w:val="both"/>
-      </w:pPr>
-      <w:r>
-        <w:rPr>
+        <w:pStyle w:val="Style6"/>
+        <w:keepNext w:val="0"/>
+        <w:keepLines w:val="0"/>
+        <w:widowControl w:val="0"/>
+        <w:shd w:val="clear" w:color="auto" w:fill="auto"/>
+        <w:bidi w:val="0"/>
+        <w:spacing w:line="216" w:lineRule="auto"/>
+        <w:ind w:left="0" w:firstLine="0"/>
+        <w:jc w:val="left"/>
+      </w:pPr>
+      <w:r>
+        <w:rPr>
+          <w:rFonts w:ascii="Times New Roman" w:eastAsia="Times New Roman" w:hAnsi="Times New Roman" w:cs="Times New Roman"/>
+          <w:color w:val="000000"/>
           <w:spacing w:val="0"/>
           <w:w w:val="100"/>
           <w:position w:val="0"/>
@@ -1265,19 +1415,20 @@
     </w:p>
     <w:p>
       <w:pPr>
-        <w:pStyle w:val="Style5"/>
-        <w:keepNext w:val="0"/>
-        <w:keepLines w:val="0"/>
-        <w:framePr w:w="4306" w:h="12586" w:wrap="none" w:hAnchor="page" w:x="6441" w:y="1"/>
-        <w:widowControl w:val="0"/>
-        <w:shd w:val="clear" w:color="auto" w:fill="auto"/>
-        <w:bidi w:val="0"/>
-        <w:spacing w:before="0" w:after="0" w:line="216" w:lineRule="auto"/>
-        <w:ind w:left="0" w:right="0" w:firstLine="180"/>
-        <w:jc w:val="both"/>
-      </w:pPr>
-      <w:r>
-        <w:rPr>
+        <w:pStyle w:val="Style6"/>
+        <w:keepNext w:val="0"/>
+        <w:keepLines w:val="0"/>
+        <w:widowControl w:val="0"/>
+        <w:shd w:val="clear" w:color="auto" w:fill="auto"/>
+        <w:bidi w:val="0"/>
+        <w:spacing w:line="216" w:lineRule="auto"/>
+        <w:ind w:left="0" w:firstLine="360"/>
+        <w:jc w:val="left"/>
+      </w:pPr>
+      <w:r>
+        <w:rPr>
+          <w:rFonts w:ascii="Times New Roman" w:eastAsia="Times New Roman" w:hAnsi="Times New Roman" w:cs="Times New Roman"/>
+          <w:color w:val="000000"/>
           <w:spacing w:val="0"/>
           <w:w w:val="100"/>
           <w:position w:val="0"/>
@@ -1288,6 +1439,8 @@
       </w:r>
       <w:r>
         <w:rPr>
+          <w:rFonts w:ascii="Times New Roman" w:eastAsia="Times New Roman" w:hAnsi="Times New Roman" w:cs="Times New Roman"/>
+          <w:color w:val="000000"/>
           <w:spacing w:val="0"/>
           <w:w w:val="100"/>
           <w:position w:val="0"/>
@@ -1298,8 +1451,10 @@
       </w:r>
       <w:r>
         <w:rPr>
-          <w:i/>
-          <w:iCs/>
+          <w:rFonts w:ascii="Times New Roman" w:eastAsia="Times New Roman" w:hAnsi="Times New Roman" w:cs="Times New Roman"/>
+          <w:i/>
+          <w:iCs/>
+          <w:color w:val="000000"/>
           <w:spacing w:val="0"/>
           <w:w w:val="100"/>
           <w:position w:val="0"/>
@@ -1310,6 +1465,8 @@
       </w:r>
       <w:r>
         <w:rPr>
+          <w:rFonts w:ascii="Times New Roman" w:eastAsia="Times New Roman" w:hAnsi="Times New Roman" w:cs="Times New Roman"/>
+          <w:color w:val="000000"/>
           <w:spacing w:val="0"/>
           <w:w w:val="100"/>
           <w:position w:val="0"/>
@@ -1320,6 +1477,8 @@
       </w:r>
       <w:r>
         <w:rPr>
+          <w:rFonts w:ascii="Times New Roman" w:eastAsia="Times New Roman" w:hAnsi="Times New Roman" w:cs="Times New Roman"/>
+          <w:color w:val="000000"/>
           <w:spacing w:val="0"/>
           <w:w w:val="100"/>
           <w:position w:val="0"/>
@@ -1330,8 +1489,10 @@
       </w:r>
       <w:r>
         <w:rPr>
-          <w:i/>
-          <w:iCs/>
+          <w:rFonts w:ascii="Times New Roman" w:eastAsia="Times New Roman" w:hAnsi="Times New Roman" w:cs="Times New Roman"/>
+          <w:i/>
+          <w:iCs/>
+          <w:color w:val="000000"/>
           <w:spacing w:val="0"/>
           <w:w w:val="100"/>
           <w:position w:val="0"/>
@@ -1342,6 +1503,8 @@
       </w:r>
       <w:r>
         <w:rPr>
+          <w:rFonts w:ascii="Times New Roman" w:eastAsia="Times New Roman" w:hAnsi="Times New Roman" w:cs="Times New Roman"/>
+          <w:color w:val="000000"/>
           <w:spacing w:val="0"/>
           <w:w w:val="100"/>
           <w:position w:val="0"/>
@@ -1352,8 +1515,10 @@
       </w:r>
       <w:r>
         <w:rPr>
-          <w:i/>
-          <w:iCs/>
+          <w:rFonts w:ascii="Times New Roman" w:eastAsia="Times New Roman" w:hAnsi="Times New Roman" w:cs="Times New Roman"/>
+          <w:i/>
+          <w:iCs/>
+          <w:color w:val="000000"/>
           <w:spacing w:val="0"/>
           <w:w w:val="100"/>
           <w:position w:val="0"/>
@@ -1364,6 +1529,8 @@
       </w:r>
       <w:r>
         <w:rPr>
+          <w:rFonts w:ascii="Times New Roman" w:eastAsia="Times New Roman" w:hAnsi="Times New Roman" w:cs="Times New Roman"/>
+          <w:color w:val="000000"/>
           <w:spacing w:val="0"/>
           <w:w w:val="100"/>
           <w:position w:val="0"/>
@@ -1374,8 +1541,10 @@
       </w:r>
       <w:r>
         <w:rPr>
-          <w:i/>
-          <w:iCs/>
+          <w:rFonts w:ascii="Times New Roman" w:eastAsia="Times New Roman" w:hAnsi="Times New Roman" w:cs="Times New Roman"/>
+          <w:i/>
+          <w:iCs/>
+          <w:color w:val="000000"/>
           <w:spacing w:val="0"/>
           <w:w w:val="100"/>
           <w:position w:val="0"/>
@@ -1386,6 +1555,8 @@
       </w:r>
       <w:r>
         <w:rPr>
+          <w:rFonts w:ascii="Times New Roman" w:eastAsia="Times New Roman" w:hAnsi="Times New Roman" w:cs="Times New Roman"/>
+          <w:color w:val="000000"/>
           <w:spacing w:val="0"/>
           <w:w w:val="100"/>
           <w:position w:val="0"/>
@@ -1396,8 +1567,10 @@
       </w:r>
       <w:r>
         <w:rPr>
-          <w:i/>
-          <w:iCs/>
+          <w:rFonts w:ascii="Times New Roman" w:eastAsia="Times New Roman" w:hAnsi="Times New Roman" w:cs="Times New Roman"/>
+          <w:i/>
+          <w:iCs/>
+          <w:color w:val="000000"/>
           <w:spacing w:val="0"/>
           <w:w w:val="100"/>
           <w:position w:val="0"/>
@@ -1408,6 +1581,8 @@
       </w:r>
       <w:r>
         <w:rPr>
+          <w:rFonts w:ascii="Times New Roman" w:eastAsia="Times New Roman" w:hAnsi="Times New Roman" w:cs="Times New Roman"/>
+          <w:color w:val="000000"/>
           <w:spacing w:val="0"/>
           <w:w w:val="100"/>
           <w:position w:val="0"/>
@@ -1418,6 +1593,8 @@
       </w:r>
       <w:r>
         <w:rPr>
+          <w:rFonts w:ascii="Times New Roman" w:eastAsia="Times New Roman" w:hAnsi="Times New Roman" w:cs="Times New Roman"/>
+          <w:color w:val="000000"/>
           <w:spacing w:val="0"/>
           <w:w w:val="100"/>
           <w:position w:val="0"/>
@@ -1428,8 +1605,10 @@
       </w:r>
       <w:r>
         <w:rPr>
-          <w:i/>
-          <w:iCs/>
+          <w:rFonts w:ascii="Times New Roman" w:eastAsia="Times New Roman" w:hAnsi="Times New Roman" w:cs="Times New Roman"/>
+          <w:i/>
+          <w:iCs/>
+          <w:color w:val="000000"/>
           <w:spacing w:val="0"/>
           <w:w w:val="100"/>
           <w:position w:val="0"/>
@@ -1440,6 +1619,8 @@
       </w:r>
       <w:r>
         <w:rPr>
+          <w:rFonts w:ascii="Times New Roman" w:eastAsia="Times New Roman" w:hAnsi="Times New Roman" w:cs="Times New Roman"/>
+          <w:color w:val="000000"/>
           <w:spacing w:val="0"/>
           <w:w w:val="100"/>
           <w:position w:val="0"/>
@@ -1450,6 +1631,8 @@
       </w:r>
       <w:r>
         <w:rPr>
+          <w:rFonts w:ascii="Times New Roman" w:eastAsia="Times New Roman" w:hAnsi="Times New Roman" w:cs="Times New Roman"/>
+          <w:color w:val="000000"/>
           <w:spacing w:val="0"/>
           <w:w w:val="100"/>
           <w:position w:val="0"/>
@@ -1461,19 +1644,20 @@
     </w:p>
     <w:p>
       <w:pPr>
-        <w:pStyle w:val="Style5"/>
-        <w:keepNext w:val="0"/>
-        <w:keepLines w:val="0"/>
-        <w:framePr w:w="4306" w:h="12586" w:wrap="none" w:hAnchor="page" w:x="6441" w:y="1"/>
-        <w:widowControl w:val="0"/>
-        <w:shd w:val="clear" w:color="auto" w:fill="auto"/>
-        <w:bidi w:val="0"/>
-        <w:spacing w:before="0" w:after="0" w:line="216" w:lineRule="auto"/>
-        <w:ind w:left="0" w:right="0" w:firstLine="180"/>
-        <w:jc w:val="both"/>
-      </w:pPr>
-      <w:r>
-        <w:rPr>
+        <w:pStyle w:val="Style6"/>
+        <w:keepNext w:val="0"/>
+        <w:keepLines w:val="0"/>
+        <w:widowControl w:val="0"/>
+        <w:shd w:val="clear" w:color="auto" w:fill="auto"/>
+        <w:bidi w:val="0"/>
+        <w:spacing w:line="216" w:lineRule="auto"/>
+        <w:ind w:left="0" w:firstLine="360"/>
+        <w:jc w:val="left"/>
+      </w:pPr>
+      <w:r>
+        <w:rPr>
+          <w:rFonts w:ascii="Times New Roman" w:eastAsia="Times New Roman" w:hAnsi="Times New Roman" w:cs="Times New Roman"/>
+          <w:color w:val="000000"/>
           <w:spacing w:val="0"/>
           <w:w w:val="100"/>
           <w:position w:val="0"/>
@@ -1484,8 +1668,10 @@
       </w:r>
       <w:r>
         <w:rPr>
-          <w:i/>
-          <w:iCs/>
+          <w:rFonts w:ascii="Times New Roman" w:eastAsia="Times New Roman" w:hAnsi="Times New Roman" w:cs="Times New Roman"/>
+          <w:i/>
+          <w:iCs/>
+          <w:color w:val="000000"/>
           <w:spacing w:val="0"/>
           <w:w w:val="100"/>
           <w:position w:val="0"/>
@@ -1496,6 +1682,8 @@
       </w:r>
       <w:r>
         <w:rPr>
+          <w:rFonts w:ascii="Times New Roman" w:eastAsia="Times New Roman" w:hAnsi="Times New Roman" w:cs="Times New Roman"/>
+          <w:color w:val="000000"/>
           <w:spacing w:val="0"/>
           <w:w w:val="100"/>
           <w:position w:val="0"/>
@@ -1506,8 +1694,10 @@
       </w:r>
       <w:r>
         <w:rPr>
-          <w:i/>
-          <w:iCs/>
+          <w:rFonts w:ascii="Times New Roman" w:eastAsia="Times New Roman" w:hAnsi="Times New Roman" w:cs="Times New Roman"/>
+          <w:i/>
+          <w:iCs/>
+          <w:color w:val="000000"/>
           <w:spacing w:val="0"/>
           <w:w w:val="100"/>
           <w:position w:val="0"/>
@@ -1518,6 +1708,8 @@
       </w:r>
       <w:r>
         <w:rPr>
+          <w:rFonts w:ascii="Times New Roman" w:eastAsia="Times New Roman" w:hAnsi="Times New Roman" w:cs="Times New Roman"/>
+          <w:color w:val="000000"/>
           <w:spacing w:val="0"/>
           <w:w w:val="100"/>
           <w:position w:val="0"/>
@@ -1528,6 +1720,8 @@
       </w:r>
       <w:r>
         <w:rPr>
+          <w:rFonts w:ascii="Times New Roman" w:eastAsia="Times New Roman" w:hAnsi="Times New Roman" w:cs="Times New Roman"/>
+          <w:color w:val="000000"/>
           <w:spacing w:val="0"/>
           <w:w w:val="100"/>
           <w:position w:val="0"/>
@@ -1538,8 +1732,10 @@
       </w:r>
       <w:r>
         <w:rPr>
-          <w:i/>
-          <w:iCs/>
+          <w:rFonts w:ascii="Times New Roman" w:eastAsia="Times New Roman" w:hAnsi="Times New Roman" w:cs="Times New Roman"/>
+          <w:i/>
+          <w:iCs/>
+          <w:color w:val="000000"/>
           <w:spacing w:val="0"/>
           <w:w w:val="100"/>
           <w:position w:val="0"/>
@@ -1550,6 +1746,8 @@
       </w:r>
       <w:r>
         <w:rPr>
+          <w:rFonts w:ascii="Times New Roman" w:eastAsia="Times New Roman" w:hAnsi="Times New Roman" w:cs="Times New Roman"/>
+          <w:color w:val="000000"/>
           <w:spacing w:val="0"/>
           <w:w w:val="100"/>
           <w:position w:val="0"/>
@@ -1560,6 +1758,8 @@
       </w:r>
       <w:r>
         <w:rPr>
+          <w:rFonts w:ascii="Times New Roman" w:eastAsia="Times New Roman" w:hAnsi="Times New Roman" w:cs="Times New Roman"/>
+          <w:color w:val="000000"/>
           <w:spacing w:val="0"/>
           <w:w w:val="100"/>
           <w:position w:val="0"/>
@@ -1570,8 +1770,10 @@
       </w:r>
       <w:r>
         <w:rPr>
-          <w:i/>
-          <w:iCs/>
+          <w:rFonts w:ascii="Times New Roman" w:eastAsia="Times New Roman" w:hAnsi="Times New Roman" w:cs="Times New Roman"/>
+          <w:i/>
+          <w:iCs/>
+          <w:color w:val="000000"/>
           <w:spacing w:val="0"/>
           <w:w w:val="100"/>
           <w:position w:val="0"/>
@@ -1582,6 +1784,8 @@
       </w:r>
       <w:r>
         <w:rPr>
+          <w:rFonts w:ascii="Times New Roman" w:eastAsia="Times New Roman" w:hAnsi="Times New Roman" w:cs="Times New Roman"/>
+          <w:color w:val="000000"/>
           <w:spacing w:val="0"/>
           <w:w w:val="100"/>
           <w:position w:val="0"/>
@@ -1592,6 +1796,8 @@
       </w:r>
       <w:r>
         <w:rPr>
+          <w:rFonts w:ascii="Times New Roman" w:eastAsia="Times New Roman" w:hAnsi="Times New Roman" w:cs="Times New Roman"/>
+          <w:color w:val="000000"/>
           <w:spacing w:val="0"/>
           <w:w w:val="100"/>
           <w:position w:val="0"/>
@@ -1602,8 +1808,10 @@
       </w:r>
       <w:r>
         <w:rPr>
-          <w:i/>
-          <w:iCs/>
+          <w:rFonts w:ascii="Times New Roman" w:eastAsia="Times New Roman" w:hAnsi="Times New Roman" w:cs="Times New Roman"/>
+          <w:i/>
+          <w:iCs/>
+          <w:color w:val="000000"/>
           <w:spacing w:val="0"/>
           <w:w w:val="100"/>
           <w:position w:val="0"/>
@@ -1614,6 +1822,8 @@
       </w:r>
       <w:r>
         <w:rPr>
+          <w:rFonts w:ascii="Times New Roman" w:eastAsia="Times New Roman" w:hAnsi="Times New Roman" w:cs="Times New Roman"/>
+          <w:color w:val="000000"/>
           <w:spacing w:val="0"/>
           <w:w w:val="100"/>
           <w:position w:val="0"/>
@@ -1625,19 +1835,20 @@
     </w:p>
     <w:p>
       <w:pPr>
-        <w:pStyle w:val="Style5"/>
-        <w:keepNext w:val="0"/>
-        <w:keepLines w:val="0"/>
-        <w:framePr w:w="4306" w:h="12586" w:wrap="none" w:hAnchor="page" w:x="6441" w:y="1"/>
-        <w:widowControl w:val="0"/>
-        <w:shd w:val="clear" w:color="auto" w:fill="auto"/>
-        <w:bidi w:val="0"/>
-        <w:spacing w:before="0" w:after="100" w:line="216" w:lineRule="auto"/>
-        <w:ind w:left="0" w:right="0" w:firstLine="180"/>
-        <w:jc w:val="both"/>
-      </w:pPr>
-      <w:r>
-        <w:rPr>
+        <w:pStyle w:val="Style6"/>
+        <w:keepNext w:val="0"/>
+        <w:keepLines w:val="0"/>
+        <w:widowControl w:val="0"/>
+        <w:shd w:val="clear" w:color="auto" w:fill="auto"/>
+        <w:bidi w:val="0"/>
+        <w:spacing w:line="216" w:lineRule="auto"/>
+        <w:ind w:left="0" w:firstLine="360"/>
+        <w:jc w:val="left"/>
+      </w:pPr>
+      <w:r>
+        <w:rPr>
+          <w:rFonts w:ascii="Times New Roman" w:eastAsia="Times New Roman" w:hAnsi="Times New Roman" w:cs="Times New Roman"/>
+          <w:color w:val="000000"/>
           <w:spacing w:val="0"/>
           <w:w w:val="100"/>
           <w:position w:val="0"/>
@@ -1649,22 +1860,23 @@
     </w:p>
     <w:p>
       <w:pPr>
-        <w:pStyle w:val="Style2"/>
-        <w:keepNext w:val="0"/>
-        <w:keepLines w:val="0"/>
-        <w:framePr w:w="4306" w:h="12586" w:wrap="none" w:hAnchor="page" w:x="6441" w:y="1"/>
+        <w:pStyle w:val="Style3"/>
+        <w:keepNext w:val="0"/>
+        <w:keepLines w:val="0"/>
         <w:widowControl w:val="0"/>
         <w:shd w:val="clear" w:color="auto" w:fill="auto"/>
         <w:tabs>
           <w:tab w:pos="3616" w:val="left"/>
         </w:tabs>
         <w:bidi w:val="0"/>
-        <w:spacing w:before="0" w:after="0" w:line="240" w:lineRule="auto"/>
-        <w:ind w:left="1720" w:right="0" w:firstLine="0"/>
-        <w:jc w:val="left"/>
-      </w:pPr>
-      <w:r>
-        <w:rPr>
+        <w:spacing w:line="240" w:lineRule="auto"/>
+        <w:ind w:left="0" w:firstLine="0"/>
+        <w:jc w:val="left"/>
+      </w:pPr>
+      <w:r>
+        <w:rPr>
+          <w:rFonts w:ascii="Times New Roman" w:eastAsia="Times New Roman" w:hAnsi="Times New Roman" w:cs="Times New Roman"/>
+          <w:color w:val="000000"/>
           <w:spacing w:val="0"/>
           <w:w w:val="100"/>
           <w:position w:val="0"/>
@@ -1678,10 +1890,9 @@
     </w:p>
     <w:p>
       <w:pPr>
-        <w:pStyle w:val="Style5"/>
-        <w:keepNext w:val="0"/>
-        <w:keepLines w:val="0"/>
-        <w:framePr w:w="4306" w:h="12586" w:wrap="none" w:hAnchor="page" w:x="6441" w:y="1"/>
+        <w:pStyle w:val="Style6"/>
+        <w:keepNext w:val="0"/>
+        <w:keepLines w:val="0"/>
         <w:widowControl w:val="0"/>
         <w:shd w:val="clear" w:color="auto" w:fill="auto"/>
         <w:tabs>
@@ -1690,14 +1901,16 @@
           <w:tab w:leader="dot" w:pos="3295" w:val="left"/>
         </w:tabs>
         <w:bidi w:val="0"/>
-        <w:spacing w:before="0" w:after="0" w:line="216" w:lineRule="auto"/>
-        <w:ind w:left="0" w:right="0" w:firstLine="160"/>
-        <w:jc w:val="both"/>
-      </w:pPr>
-      <w:r>
-        <w:rPr>
-          <w:i/>
-          <w:iCs/>
+        <w:spacing w:line="216" w:lineRule="auto"/>
+        <w:ind w:left="0" w:firstLine="360"/>
+        <w:jc w:val="left"/>
+      </w:pPr>
+      <w:r>
+        <w:rPr>
+          <w:rFonts w:ascii="Times New Roman" w:eastAsia="Times New Roman" w:hAnsi="Times New Roman" w:cs="Times New Roman"/>
+          <w:i/>
+          <w:iCs/>
+          <w:color w:val="000000"/>
           <w:spacing w:val="0"/>
           <w:w w:val="100"/>
           <w:position w:val="0"/>
@@ -1709,6 +1922,8 @@
       </w:r>
       <w:r>
         <w:rPr>
+          <w:rFonts w:ascii="Times New Roman" w:eastAsia="Times New Roman" w:hAnsi="Times New Roman" w:cs="Times New Roman"/>
+          <w:color w:val="000000"/>
           <w:spacing w:val="0"/>
           <w:w w:val="100"/>
           <w:position w:val="0"/>
@@ -1721,8 +1936,10 @@
       </w:r>
       <w:r>
         <w:rPr>
-          <w:i/>
-          <w:iCs/>
+          <w:rFonts w:ascii="Times New Roman" w:eastAsia="Times New Roman" w:hAnsi="Times New Roman" w:cs="Times New Roman"/>
+          <w:i/>
+          <w:iCs/>
+          <w:color w:val="000000"/>
           <w:spacing w:val="0"/>
           <w:w w:val="100"/>
           <w:position w:val="0"/>
@@ -1733,6 +1950,8 @@
       </w:r>
       <w:r>
         <w:rPr>
+          <w:rFonts w:ascii="Times New Roman" w:eastAsia="Times New Roman" w:hAnsi="Times New Roman" w:cs="Times New Roman"/>
+          <w:color w:val="000000"/>
           <w:spacing w:val="0"/>
           <w:w w:val="100"/>
           <w:position w:val="0"/>
@@ -1746,10 +1965,9 @@
     </w:p>
     <w:p>
       <w:pPr>
-        <w:pStyle w:val="Style5"/>
-        <w:keepNext w:val="0"/>
-        <w:keepLines w:val="0"/>
-        <w:framePr w:w="4306" w:h="12586" w:wrap="none" w:hAnchor="page" w:x="6441" w:y="1"/>
+        <w:pStyle w:val="Style6"/>
+        <w:keepNext w:val="0"/>
+        <w:keepLines w:val="0"/>
         <w:widowControl w:val="0"/>
         <w:shd w:val="clear" w:color="auto" w:fill="auto"/>
         <w:tabs>
@@ -1760,12 +1978,14 @@
           <w:tab w:pos="3851" w:val="center"/>
         </w:tabs>
         <w:bidi w:val="0"/>
-        <w:spacing w:before="0" w:after="0" w:line="216" w:lineRule="auto"/>
-        <w:ind w:left="0" w:right="0" w:firstLine="160"/>
-        <w:jc w:val="both"/>
-      </w:pPr>
-      <w:r>
-        <w:rPr>
+        <w:spacing w:line="216" w:lineRule="auto"/>
+        <w:ind w:left="0" w:firstLine="360"/>
+        <w:jc w:val="left"/>
+      </w:pPr>
+      <w:r>
+        <w:rPr>
+          <w:rFonts w:ascii="Times New Roman" w:eastAsia="Times New Roman" w:hAnsi="Times New Roman" w:cs="Times New Roman"/>
+          <w:color w:val="000000"/>
           <w:spacing w:val="0"/>
           <w:w w:val="100"/>
           <w:position w:val="0"/>
@@ -1776,8 +1996,10 @@
       </w:r>
       <w:r>
         <w:rPr>
-          <w:i/>
-          <w:iCs/>
+          <w:rFonts w:ascii="Times New Roman" w:eastAsia="Times New Roman" w:hAnsi="Times New Roman" w:cs="Times New Roman"/>
+          <w:i/>
+          <w:iCs/>
+          <w:color w:val="000000"/>
           <w:spacing w:val="0"/>
           <w:w w:val="100"/>
           <w:position w:val="0"/>
@@ -1788,6 +2010,8 @@
       </w:r>
       <w:r>
         <w:rPr>
+          <w:rFonts w:ascii="Times New Roman" w:eastAsia="Times New Roman" w:hAnsi="Times New Roman" w:cs="Times New Roman"/>
+          <w:color w:val="000000"/>
           <w:spacing w:val="0"/>
           <w:w w:val="100"/>
           <w:position w:val="0"/>
@@ -1800,8 +2024,10 @@
       </w:r>
       <w:r>
         <w:rPr>
-          <w:i/>
-          <w:iCs/>
+          <w:rFonts w:ascii="Times New Roman" w:eastAsia="Times New Roman" w:hAnsi="Times New Roman" w:cs="Times New Roman"/>
+          <w:i/>
+          <w:iCs/>
+          <w:color w:val="000000"/>
           <w:spacing w:val="0"/>
           <w:w w:val="100"/>
           <w:position w:val="0"/>
@@ -1812,6 +2038,8 @@
       </w:r>
       <w:r>
         <w:rPr>
+          <w:rFonts w:ascii="Times New Roman" w:eastAsia="Times New Roman" w:hAnsi="Times New Roman" w:cs="Times New Roman"/>
+          <w:color w:val="000000"/>
           <w:spacing w:val="0"/>
           <w:w w:val="100"/>
           <w:position w:val="0"/>
@@ -1823,6 +2051,8 @@
       </w:r>
       <w:r>
         <w:rPr>
+          <w:rFonts w:ascii="Times New Roman" w:eastAsia="Times New Roman" w:hAnsi="Times New Roman" w:cs="Times New Roman"/>
+          <w:color w:val="000000"/>
           <w:spacing w:val="0"/>
           <w:w w:val="100"/>
           <w:position w:val="0"/>
@@ -1833,6 +2063,8 @@
       </w:r>
       <w:r>
         <w:rPr>
+          <w:rFonts w:ascii="Times New Roman" w:eastAsia="Times New Roman" w:hAnsi="Times New Roman" w:cs="Times New Roman"/>
+          <w:color w:val="000000"/>
           <w:spacing w:val="0"/>
           <w:w w:val="100"/>
           <w:position w:val="0"/>
@@ -1843,6 +2075,8 @@
       </w:r>
       <w:r>
         <w:rPr>
+          <w:rFonts w:ascii="Times New Roman" w:eastAsia="Times New Roman" w:hAnsi="Times New Roman" w:cs="Times New Roman"/>
+          <w:color w:val="000000"/>
           <w:spacing w:val="0"/>
           <w:w w:val="100"/>
           <w:position w:val="0"/>
@@ -1853,8 +2087,10 @@
       </w:r>
       <w:r>
         <w:rPr>
-          <w:i/>
-          <w:iCs/>
+          <w:rFonts w:ascii="Times New Roman" w:eastAsia="Times New Roman" w:hAnsi="Times New Roman" w:cs="Times New Roman"/>
+          <w:i/>
+          <w:iCs/>
+          <w:color w:val="000000"/>
           <w:spacing w:val="0"/>
           <w:w w:val="100"/>
           <w:position w:val="0"/>
@@ -1867,6 +2103,8 @@
       </w:r>
       <w:r>
         <w:rPr>
+          <w:rFonts w:ascii="Times New Roman" w:eastAsia="Times New Roman" w:hAnsi="Times New Roman" w:cs="Times New Roman"/>
+          <w:color w:val="000000"/>
           <w:spacing w:val="0"/>
           <w:w w:val="100"/>
           <w:position w:val="0"/>
@@ -1877,8 +2115,10 @@
       </w:r>
       <w:r>
         <w:rPr>
-          <w:i/>
-          <w:iCs/>
+          <w:rFonts w:ascii="Times New Roman" w:eastAsia="Times New Roman" w:hAnsi="Times New Roman" w:cs="Times New Roman"/>
+          <w:i/>
+          <w:iCs/>
+          <w:color w:val="000000"/>
           <w:spacing w:val="0"/>
           <w:w w:val="100"/>
           <w:position w:val="0"/>
@@ -1889,6 +2129,8 @@
       </w:r>
       <w:r>
         <w:rPr>
+          <w:rFonts w:ascii="Times New Roman" w:eastAsia="Times New Roman" w:hAnsi="Times New Roman" w:cs="Times New Roman"/>
+          <w:color w:val="000000"/>
           <w:spacing w:val="0"/>
           <w:w w:val="100"/>
           <w:position w:val="0"/>
@@ -1902,10 +2144,9 @@
     </w:p>
     <w:p>
       <w:pPr>
-        <w:pStyle w:val="Style5"/>
-        <w:keepNext w:val="0"/>
-        <w:keepLines w:val="0"/>
-        <w:framePr w:w="4306" w:h="12586" w:wrap="none" w:hAnchor="page" w:x="6441" w:y="1"/>
+        <w:pStyle w:val="Style6"/>
+        <w:keepNext w:val="0"/>
+        <w:keepLines w:val="0"/>
         <w:widowControl w:val="0"/>
         <w:shd w:val="clear" w:color="auto" w:fill="auto"/>
         <w:tabs>
@@ -1915,14 +2156,16 @@
           <w:tab w:pos="3851" w:val="center"/>
         </w:tabs>
         <w:bidi w:val="0"/>
-        <w:spacing w:before="0" w:after="0" w:line="216" w:lineRule="auto"/>
-        <w:ind w:left="0" w:right="0" w:firstLine="160"/>
-        <w:jc w:val="both"/>
-      </w:pPr>
-      <w:r>
-        <w:rPr>
-          <w:i/>
-          <w:iCs/>
+        <w:spacing w:line="216" w:lineRule="auto"/>
+        <w:ind w:left="0" w:firstLine="360"/>
+        <w:jc w:val="left"/>
+      </w:pPr>
+      <w:r>
+        <w:rPr>
+          <w:rFonts w:ascii="Times New Roman" w:eastAsia="Times New Roman" w:hAnsi="Times New Roman" w:cs="Times New Roman"/>
+          <w:i/>
+          <w:iCs/>
+          <w:color w:val="000000"/>
           <w:spacing w:val="0"/>
           <w:w w:val="100"/>
           <w:position w:val="0"/>
@@ -1933,6 +2176,8 @@
       </w:r>
       <w:r>
         <w:rPr>
+          <w:rFonts w:ascii="Times New Roman" w:eastAsia="Times New Roman" w:hAnsi="Times New Roman" w:cs="Times New Roman"/>
+          <w:color w:val="000000"/>
           <w:spacing w:val="0"/>
           <w:w w:val="100"/>
           <w:position w:val="0"/>
@@ -1945,8 +2190,10 @@
       </w:r>
       <w:r>
         <w:rPr>
-          <w:i/>
-          <w:iCs/>
+          <w:rFonts w:ascii="Times New Roman" w:eastAsia="Times New Roman" w:hAnsi="Times New Roman" w:cs="Times New Roman"/>
+          <w:i/>
+          <w:iCs/>
+          <w:color w:val="000000"/>
           <w:spacing w:val="0"/>
           <w:w w:val="100"/>
           <w:position w:val="0"/>
@@ -1957,6 +2204,8 @@
       </w:r>
       <w:r>
         <w:rPr>
+          <w:rFonts w:ascii="Times New Roman" w:eastAsia="Times New Roman" w:hAnsi="Times New Roman" w:cs="Times New Roman"/>
+          <w:color w:val="000000"/>
           <w:spacing w:val="0"/>
           <w:w w:val="100"/>
           <w:position w:val="0"/>
@@ -1970,8 +2219,10 @@
       </w:r>
       <w:r>
         <w:rPr>
-          <w:i/>
-          <w:iCs/>
+          <w:rFonts w:ascii="Times New Roman" w:eastAsia="Times New Roman" w:hAnsi="Times New Roman" w:cs="Times New Roman"/>
+          <w:i/>
+          <w:iCs/>
+          <w:color w:val="000000"/>
           <w:spacing w:val="0"/>
           <w:w w:val="100"/>
           <w:position w:val="0"/>
@@ -1982,6 +2233,8 @@
       </w:r>
       <w:r>
         <w:rPr>
+          <w:rFonts w:ascii="Times New Roman" w:eastAsia="Times New Roman" w:hAnsi="Times New Roman" w:cs="Times New Roman"/>
+          <w:color w:val="000000"/>
           <w:spacing w:val="0"/>
           <w:w w:val="100"/>
           <w:position w:val="0"/>
@@ -1992,8 +2245,10 @@
       </w:r>
       <w:r>
         <w:rPr>
-          <w:i/>
-          <w:iCs/>
+          <w:rFonts w:ascii="Times New Roman" w:eastAsia="Times New Roman" w:hAnsi="Times New Roman" w:cs="Times New Roman"/>
+          <w:i/>
+          <w:iCs/>
+          <w:color w:val="000000"/>
           <w:spacing w:val="0"/>
           <w:w w:val="100"/>
           <w:position w:val="0"/>
@@ -2004,6 +2259,8 @@
       </w:r>
       <w:r>
         <w:rPr>
+          <w:rFonts w:ascii="Times New Roman" w:eastAsia="Times New Roman" w:hAnsi="Times New Roman" w:cs="Times New Roman"/>
+          <w:color w:val="000000"/>
           <w:spacing w:val="0"/>
           <w:w w:val="100"/>
           <w:position w:val="0"/>
@@ -2014,8 +2271,10 @@
       </w:r>
       <w:r>
         <w:rPr>
-          <w:i/>
-          <w:iCs/>
+          <w:rFonts w:ascii="Times New Roman" w:eastAsia="Times New Roman" w:hAnsi="Times New Roman" w:cs="Times New Roman"/>
+          <w:i/>
+          <w:iCs/>
+          <w:color w:val="000000"/>
           <w:spacing w:val="0"/>
           <w:w w:val="100"/>
           <w:position w:val="0"/>
@@ -2026,6 +2285,8 @@
       </w:r>
       <w:r>
         <w:rPr>
+          <w:rFonts w:ascii="Times New Roman" w:eastAsia="Times New Roman" w:hAnsi="Times New Roman" w:cs="Times New Roman"/>
+          <w:color w:val="000000"/>
           <w:spacing w:val="0"/>
           <w:w w:val="100"/>
           <w:position w:val="0"/>
@@ -2039,10 +2300,9 @@
     </w:p>
     <w:p>
       <w:pPr>
-        <w:pStyle w:val="Style5"/>
-        <w:keepNext w:val="0"/>
-        <w:keepLines w:val="0"/>
-        <w:framePr w:w="4306" w:h="12586" w:wrap="none" w:hAnchor="page" w:x="6441" w:y="1"/>
+        <w:pStyle w:val="Style6"/>
+        <w:keepNext w:val="0"/>
+        <w:keepLines w:val="0"/>
         <w:widowControl w:val="0"/>
         <w:shd w:val="clear" w:color="auto" w:fill="auto"/>
         <w:tabs>
@@ -2053,14 +2313,16 @@
           <w:tab w:pos="3847" w:val="center"/>
         </w:tabs>
         <w:bidi w:val="0"/>
-        <w:spacing w:before="0" w:after="0" w:line="216" w:lineRule="auto"/>
-        <w:ind w:left="0" w:right="0" w:firstLine="160"/>
-        <w:jc w:val="both"/>
-      </w:pPr>
-      <w:r>
-        <w:rPr>
-          <w:i/>
-          <w:iCs/>
+        <w:spacing w:line="216" w:lineRule="auto"/>
+        <w:ind w:left="0" w:firstLine="360"/>
+        <w:jc w:val="left"/>
+      </w:pPr>
+      <w:r>
+        <w:rPr>
+          <w:rFonts w:ascii="Times New Roman" w:eastAsia="Times New Roman" w:hAnsi="Times New Roman" w:cs="Times New Roman"/>
+          <w:i/>
+          <w:iCs/>
+          <w:color w:val="000000"/>
           <w:spacing w:val="0"/>
           <w:w w:val="100"/>
           <w:position w:val="0"/>
@@ -2071,6 +2333,8 @@
       </w:r>
       <w:r>
         <w:rPr>
+          <w:rFonts w:ascii="Times New Roman" w:eastAsia="Times New Roman" w:hAnsi="Times New Roman" w:cs="Times New Roman"/>
+          <w:color w:val="000000"/>
           <w:spacing w:val="0"/>
           <w:w w:val="100"/>
           <w:position w:val="0"/>
@@ -2081,8 +2345,10 @@
       </w:r>
       <w:r>
         <w:rPr>
-          <w:i/>
-          <w:iCs/>
+          <w:rFonts w:ascii="Times New Roman" w:eastAsia="Times New Roman" w:hAnsi="Times New Roman" w:cs="Times New Roman"/>
+          <w:i/>
+          <w:iCs/>
+          <w:color w:val="000000"/>
           <w:spacing w:val="0"/>
           <w:w w:val="100"/>
           <w:position w:val="0"/>
@@ -2093,7 +2359,9 @@
       </w:r>
       <w:r>
         <w:rPr>
+          <w:rFonts w:ascii="Times New Roman" w:eastAsia="Times New Roman" w:hAnsi="Times New Roman" w:cs="Times New Roman"/>
           <w:smallCaps/>
+          <w:color w:val="000000"/>
           <w:spacing w:val="0"/>
           <w:w w:val="100"/>
           <w:position w:val="0"/>
@@ -2105,6 +2373,8 @@
       </w:r>
       <w:r>
         <w:rPr>
+          <w:rFonts w:ascii="Times New Roman" w:eastAsia="Times New Roman" w:hAnsi="Times New Roman" w:cs="Times New Roman"/>
+          <w:color w:val="000000"/>
           <w:spacing w:val="0"/>
           <w:w w:val="100"/>
           <w:position w:val="0"/>
@@ -2117,8 +2387,10 @@
       </w:r>
       <w:r>
         <w:rPr>
-          <w:i/>
-          <w:iCs/>
+          <w:rFonts w:ascii="Times New Roman" w:eastAsia="Times New Roman" w:hAnsi="Times New Roman" w:cs="Times New Roman"/>
+          <w:i/>
+          <w:iCs/>
+          <w:color w:val="000000"/>
           <w:spacing w:val="0"/>
           <w:w w:val="100"/>
           <w:position w:val="0"/>
@@ -2129,6 +2401,8 @@
       </w:r>
       <w:r>
         <w:rPr>
+          <w:rFonts w:ascii="Times New Roman" w:eastAsia="Times New Roman" w:hAnsi="Times New Roman" w:cs="Times New Roman"/>
+          <w:color w:val="000000"/>
           <w:spacing w:val="0"/>
           <w:w w:val="100"/>
           <w:position w:val="0"/>
@@ -2140,8 +2414,10 @@
       </w:r>
       <w:r>
         <w:rPr>
-          <w:i/>
-          <w:iCs/>
+          <w:rFonts w:ascii="Times New Roman" w:eastAsia="Times New Roman" w:hAnsi="Times New Roman" w:cs="Times New Roman"/>
+          <w:i/>
+          <w:iCs/>
+          <w:color w:val="000000"/>
           <w:spacing w:val="0"/>
           <w:w w:val="100"/>
           <w:position w:val="0"/>
@@ -2152,6 +2428,8 @@
       </w:r>
       <w:r>
         <w:rPr>
+          <w:rFonts w:ascii="Times New Roman" w:eastAsia="Times New Roman" w:hAnsi="Times New Roman" w:cs="Times New Roman"/>
+          <w:color w:val="000000"/>
           <w:spacing w:val="0"/>
           <w:w w:val="100"/>
           <w:position w:val="0"/>
@@ -2165,10 +2443,9 @@
     </w:p>
     <w:p>
       <w:pPr>
-        <w:pStyle w:val="Style5"/>
-        <w:keepNext w:val="0"/>
-        <w:keepLines w:val="0"/>
-        <w:framePr w:w="4306" w:h="12586" w:wrap="none" w:hAnchor="page" w:x="6441" w:y="1"/>
+        <w:pStyle w:val="Style6"/>
+        <w:keepNext w:val="0"/>
+        <w:keepLines w:val="0"/>
         <w:widowControl w:val="0"/>
         <w:shd w:val="clear" w:color="auto" w:fill="auto"/>
         <w:tabs>
@@ -2179,12 +2456,14 @@
           <w:tab w:pos="3851" w:val="center"/>
         </w:tabs>
         <w:bidi w:val="0"/>
-        <w:spacing w:before="0" w:after="0" w:line="216" w:lineRule="auto"/>
-        <w:ind w:left="0" w:right="0" w:firstLine="160"/>
-        <w:jc w:val="both"/>
-      </w:pPr>
-      <w:r>
-        <w:rPr>
+        <w:spacing w:line="216" w:lineRule="auto"/>
+        <w:ind w:left="0" w:firstLine="360"/>
+        <w:jc w:val="left"/>
+      </w:pPr>
+      <w:r>
+        <w:rPr>
+          <w:rFonts w:ascii="Times New Roman" w:eastAsia="Times New Roman" w:hAnsi="Times New Roman" w:cs="Times New Roman"/>
+          <w:color w:val="000000"/>
           <w:spacing w:val="0"/>
           <w:w w:val="100"/>
           <w:position w:val="0"/>
@@ -2195,8 +2474,10 @@
       </w:r>
       <w:r>
         <w:rPr>
-          <w:i/>
-          <w:iCs/>
+          <w:rFonts w:ascii="Times New Roman" w:eastAsia="Times New Roman" w:hAnsi="Times New Roman" w:cs="Times New Roman"/>
+          <w:i/>
+          <w:iCs/>
+          <w:color w:val="000000"/>
           <w:spacing w:val="0"/>
           <w:w w:val="100"/>
           <w:position w:val="0"/>
@@ -2207,6 +2488,8 @@
       </w:r>
       <w:r>
         <w:rPr>
+          <w:rFonts w:ascii="Times New Roman" w:eastAsia="Times New Roman" w:hAnsi="Times New Roman" w:cs="Times New Roman"/>
+          <w:color w:val="000000"/>
           <w:spacing w:val="0"/>
           <w:w w:val="100"/>
           <w:position w:val="0"/>
@@ -2217,8 +2500,10 @@
       </w:r>
       <w:r>
         <w:rPr>
-          <w:i/>
-          <w:iCs/>
+          <w:rFonts w:ascii="Times New Roman" w:eastAsia="Times New Roman" w:hAnsi="Times New Roman" w:cs="Times New Roman"/>
+          <w:i/>
+          <w:iCs/>
+          <w:color w:val="000000"/>
           <w:spacing w:val="0"/>
           <w:w w:val="100"/>
           <w:position w:val="0"/>
@@ -2229,6 +2514,8 @@
       </w:r>
       <w:r>
         <w:rPr>
+          <w:rFonts w:ascii="Times New Roman" w:eastAsia="Times New Roman" w:hAnsi="Times New Roman" w:cs="Times New Roman"/>
+          <w:color w:val="000000"/>
           <w:spacing w:val="0"/>
           <w:w w:val="100"/>
           <w:position w:val="0"/>
@@ -2241,8 +2528,10 @@
       </w:r>
       <w:r>
         <w:rPr>
-          <w:i/>
-          <w:iCs/>
+          <w:rFonts w:ascii="Times New Roman" w:eastAsia="Times New Roman" w:hAnsi="Times New Roman" w:cs="Times New Roman"/>
+          <w:i/>
+          <w:iCs/>
+          <w:color w:val="000000"/>
           <w:spacing w:val="0"/>
           <w:w w:val="100"/>
           <w:position w:val="0"/>
@@ -2253,6 +2542,8 @@
       </w:r>
       <w:r>
         <w:rPr>
+          <w:rFonts w:ascii="Times New Roman" w:eastAsia="Times New Roman" w:hAnsi="Times New Roman" w:cs="Times New Roman"/>
+          <w:color w:val="000000"/>
           <w:spacing w:val="0"/>
           <w:w w:val="100"/>
           <w:position w:val="0"/>
@@ -2267,8 +2558,10 @@
       </w:r>
       <w:r>
         <w:rPr>
-          <w:i/>
-          <w:iCs/>
+          <w:rFonts w:ascii="Times New Roman" w:eastAsia="Times New Roman" w:hAnsi="Times New Roman" w:cs="Times New Roman"/>
+          <w:i/>
+          <w:iCs/>
+          <w:color w:val="000000"/>
           <w:spacing w:val="0"/>
           <w:w w:val="100"/>
           <w:position w:val="0"/>
@@ -2279,6 +2572,8 @@
       </w:r>
       <w:r>
         <w:rPr>
+          <w:rFonts w:ascii="Times New Roman" w:eastAsia="Times New Roman" w:hAnsi="Times New Roman" w:cs="Times New Roman"/>
+          <w:color w:val="000000"/>
           <w:spacing w:val="0"/>
           <w:w w:val="100"/>
           <w:position w:val="0"/>
@@ -2290,8 +2585,10 @@
       </w:r>
       <w:r>
         <w:rPr>
-          <w:i/>
-          <w:iCs/>
+          <w:rFonts w:ascii="Times New Roman" w:eastAsia="Times New Roman" w:hAnsi="Times New Roman" w:cs="Times New Roman"/>
+          <w:i/>
+          <w:iCs/>
+          <w:color w:val="000000"/>
           <w:spacing w:val="0"/>
           <w:w w:val="100"/>
           <w:position w:val="0"/>
@@ -2302,6 +2599,8 @@
       </w:r>
       <w:r>
         <w:rPr>
+          <w:rFonts w:ascii="Times New Roman" w:eastAsia="Times New Roman" w:hAnsi="Times New Roman" w:cs="Times New Roman"/>
+          <w:color w:val="000000"/>
           <w:spacing w:val="0"/>
           <w:w w:val="100"/>
           <w:position w:val="0"/>
@@ -2312,8 +2611,10 @@
       </w:r>
       <w:r>
         <w:rPr>
-          <w:i/>
-          <w:iCs/>
+          <w:rFonts w:ascii="Times New Roman" w:eastAsia="Times New Roman" w:hAnsi="Times New Roman" w:cs="Times New Roman"/>
+          <w:i/>
+          <w:iCs/>
+          <w:color w:val="000000"/>
           <w:spacing w:val="0"/>
           <w:w w:val="100"/>
           <w:position w:val="0"/>
@@ -2324,6 +2625,8 @@
       </w:r>
       <w:r>
         <w:rPr>
+          <w:rFonts w:ascii="Times New Roman" w:eastAsia="Times New Roman" w:hAnsi="Times New Roman" w:cs="Times New Roman"/>
+          <w:color w:val="000000"/>
           <w:spacing w:val="0"/>
           <w:w w:val="100"/>
           <w:position w:val="0"/>
@@ -2337,19 +2640,20 @@
     </w:p>
     <w:p>
       <w:pPr>
-        <w:pStyle w:val="Style5"/>
-        <w:keepNext w:val="0"/>
-        <w:keepLines w:val="0"/>
-        <w:framePr w:w="4306" w:h="12586" w:wrap="none" w:hAnchor="page" w:x="6441" w:y="1"/>
-        <w:widowControl w:val="0"/>
-        <w:shd w:val="clear" w:color="auto" w:fill="auto"/>
-        <w:bidi w:val="0"/>
-        <w:spacing w:before="0" w:after="0" w:line="216" w:lineRule="auto"/>
-        <w:ind w:left="0" w:right="0" w:firstLine="240"/>
-        <w:jc w:val="both"/>
-      </w:pPr>
-      <w:r>
-        <w:rPr>
+        <w:pStyle w:val="Style6"/>
+        <w:keepNext w:val="0"/>
+        <w:keepLines w:val="0"/>
+        <w:widowControl w:val="0"/>
+        <w:shd w:val="clear" w:color="auto" w:fill="auto"/>
+        <w:bidi w:val="0"/>
+        <w:spacing w:line="216" w:lineRule="auto"/>
+        <w:ind w:left="0" w:firstLine="360"/>
+        <w:jc w:val="left"/>
+      </w:pPr>
+      <w:r>
+        <w:rPr>
+          <w:rFonts w:ascii="Times New Roman" w:eastAsia="Times New Roman" w:hAnsi="Times New Roman" w:cs="Times New Roman"/>
+          <w:color w:val="000000"/>
           <w:spacing w:val="0"/>
           <w:w w:val="100"/>
           <w:position w:val="0"/>
@@ -2361,19 +2665,20 @@
     </w:p>
     <w:p>
       <w:pPr>
-        <w:pStyle w:val="Style5"/>
-        <w:keepNext w:val="0"/>
-        <w:keepLines w:val="0"/>
-        <w:framePr w:w="4306" w:h="12586" w:wrap="none" w:hAnchor="page" w:x="6441" w:y="1"/>
-        <w:widowControl w:val="0"/>
-        <w:shd w:val="clear" w:color="auto" w:fill="auto"/>
-        <w:bidi w:val="0"/>
-        <w:spacing w:before="0" w:after="100" w:line="216" w:lineRule="auto"/>
-        <w:ind w:left="0" w:right="0" w:firstLine="0"/>
-        <w:jc w:val="left"/>
-      </w:pPr>
-      <w:r>
-        <w:rPr>
+        <w:pStyle w:val="Style6"/>
+        <w:keepNext w:val="0"/>
+        <w:keepLines w:val="0"/>
+        <w:widowControl w:val="0"/>
+        <w:shd w:val="clear" w:color="auto" w:fill="auto"/>
+        <w:bidi w:val="0"/>
+        <w:spacing w:line="216" w:lineRule="auto"/>
+        <w:ind w:left="0" w:firstLine="0"/>
+        <w:jc w:val="left"/>
+      </w:pPr>
+      <w:r>
+        <w:rPr>
+          <w:rFonts w:ascii="Times New Roman" w:eastAsia="Times New Roman" w:hAnsi="Times New Roman" w:cs="Times New Roman"/>
+          <w:color w:val="000000"/>
           <w:spacing w:val="0"/>
           <w:w w:val="100"/>
           <w:position w:val="0"/>
@@ -2384,6 +2689,8 @@
       </w:r>
       <w:r>
         <w:rPr>
+          <w:rFonts w:ascii="Times New Roman" w:eastAsia="Times New Roman" w:hAnsi="Times New Roman" w:cs="Times New Roman"/>
+          <w:color w:val="000000"/>
           <w:spacing w:val="0"/>
           <w:w w:val="100"/>
           <w:position w:val="0"/>
@@ -2394,6 +2701,8 @@
       </w:r>
       <w:r>
         <w:rPr>
+          <w:rFonts w:ascii="Times New Roman" w:eastAsia="Times New Roman" w:hAnsi="Times New Roman" w:cs="Times New Roman"/>
+          <w:color w:val="000000"/>
           <w:spacing w:val="0"/>
           <w:w w:val="100"/>
           <w:position w:val="0"/>
@@ -2404,6 +2713,8 @@
       </w:r>
       <w:r>
         <w:rPr>
+          <w:rFonts w:ascii="Times New Roman" w:eastAsia="Times New Roman" w:hAnsi="Times New Roman" w:cs="Times New Roman"/>
+          <w:color w:val="000000"/>
           <w:spacing w:val="0"/>
           <w:w w:val="100"/>
           <w:position w:val="0"/>
@@ -2414,6 +2725,8 @@
       </w:r>
       <w:r>
         <w:rPr>
+          <w:rFonts w:ascii="Times New Roman" w:eastAsia="Times New Roman" w:hAnsi="Times New Roman" w:cs="Times New Roman"/>
+          <w:color w:val="000000"/>
           <w:spacing w:val="0"/>
           <w:w w:val="100"/>
           <w:position w:val="0"/>
@@ -2425,6 +2738,8 @@
       </w:r>
       <w:r>
         <w:rPr>
+          <w:rFonts w:ascii="Times New Roman" w:eastAsia="Times New Roman" w:hAnsi="Times New Roman" w:cs="Times New Roman"/>
+          <w:color w:val="000000"/>
           <w:spacing w:val="0"/>
           <w:w w:val="100"/>
           <w:position w:val="0"/>
@@ -2435,6 +2750,8 @@
       </w:r>
       <w:r>
         <w:rPr>
+          <w:rFonts w:ascii="Times New Roman" w:eastAsia="Times New Roman" w:hAnsi="Times New Roman" w:cs="Times New Roman"/>
+          <w:color w:val="000000"/>
           <w:spacing w:val="0"/>
           <w:w w:val="100"/>
           <w:position w:val="0"/>
@@ -2446,6 +2763,8 @@
       </w:r>
       <w:r>
         <w:rPr>
+          <w:rFonts w:ascii="Times New Roman" w:eastAsia="Times New Roman" w:hAnsi="Times New Roman" w:cs="Times New Roman"/>
+          <w:color w:val="000000"/>
           <w:spacing w:val="0"/>
           <w:w w:val="100"/>
           <w:position w:val="0"/>
@@ -2456,7 +2775,9 @@
       </w:r>
       <w:r>
         <w:rPr>
+          <w:rFonts w:ascii="Times New Roman" w:eastAsia="Times New Roman" w:hAnsi="Times New Roman" w:cs="Times New Roman"/>
           <w:smallCaps/>
+          <w:color w:val="000000"/>
           <w:spacing w:val="0"/>
           <w:w w:val="100"/>
           <w:position w:val="0"/>
@@ -2467,6 +2788,8 @@
       </w:r>
       <w:r>
         <w:rPr>
+          <w:rFonts w:ascii="Times New Roman" w:eastAsia="Times New Roman" w:hAnsi="Times New Roman" w:cs="Times New Roman"/>
+          <w:color w:val="000000"/>
           <w:spacing w:val="0"/>
           <w:w w:val="100"/>
           <w:position w:val="0"/>
@@ -2478,21 +2801,22 @@
     </w:p>
     <w:p>
       <w:pPr>
-        <w:pStyle w:val="Style5"/>
-        <w:keepNext w:val="0"/>
-        <w:keepLines w:val="0"/>
-        <w:framePr w:w="4306" w:h="12586" w:wrap="none" w:hAnchor="page" w:x="6441" w:y="1"/>
-        <w:widowControl w:val="0"/>
-        <w:shd w:val="clear" w:color="auto" w:fill="auto"/>
-        <w:bidi w:val="0"/>
-        <w:spacing w:before="0" w:after="0" w:line="216" w:lineRule="auto"/>
-        <w:ind w:left="0" w:right="0" w:firstLine="0"/>
-        <w:jc w:val="center"/>
-      </w:pPr>
-      <w:r>
-        <w:rPr>
-          <w:i/>
-          <w:iCs/>
+        <w:pStyle w:val="Style6"/>
+        <w:keepNext w:val="0"/>
+        <w:keepLines w:val="0"/>
+        <w:widowControl w:val="0"/>
+        <w:shd w:val="clear" w:color="auto" w:fill="auto"/>
+        <w:bidi w:val="0"/>
+        <w:spacing w:line="216" w:lineRule="auto"/>
+        <w:ind w:left="0" w:firstLine="0"/>
+        <w:jc w:val="left"/>
+      </w:pPr>
+      <w:r>
+        <w:rPr>
+          <w:rFonts w:ascii="Times New Roman" w:eastAsia="Times New Roman" w:hAnsi="Times New Roman" w:cs="Times New Roman"/>
+          <w:i/>
+          <w:iCs/>
+          <w:color w:val="000000"/>
           <w:spacing w:val="0"/>
           <w:w w:val="100"/>
           <w:position w:val="0"/>
@@ -2504,19 +2828,20 @@
     </w:p>
     <w:p>
       <w:pPr>
-        <w:pStyle w:val="Style5"/>
-        <w:keepNext w:val="0"/>
-        <w:keepLines w:val="0"/>
-        <w:framePr w:w="4306" w:h="12586" w:wrap="none" w:hAnchor="page" w:x="6441" w:y="1"/>
-        <w:widowControl w:val="0"/>
-        <w:shd w:val="clear" w:color="auto" w:fill="auto"/>
-        <w:bidi w:val="0"/>
-        <w:spacing w:before="0" w:after="0" w:line="216" w:lineRule="auto"/>
-        <w:ind w:left="0" w:right="0" w:firstLine="240"/>
-        <w:jc w:val="both"/>
-      </w:pPr>
-      <w:r>
-        <w:rPr>
+        <w:pStyle w:val="Style6"/>
+        <w:keepNext w:val="0"/>
+        <w:keepLines w:val="0"/>
+        <w:widowControl w:val="0"/>
+        <w:shd w:val="clear" w:color="auto" w:fill="auto"/>
+        <w:bidi w:val="0"/>
+        <w:spacing w:line="216" w:lineRule="auto"/>
+        <w:ind w:left="0" w:firstLine="360"/>
+        <w:jc w:val="left"/>
+      </w:pPr>
+      <w:r>
+        <w:rPr>
+          <w:rFonts w:ascii="Times New Roman" w:eastAsia="Times New Roman" w:hAnsi="Times New Roman" w:cs="Times New Roman"/>
+          <w:color w:val="000000"/>
           <w:spacing w:val="0"/>
           <w:w w:val="100"/>
           <w:position w:val="0"/>
@@ -2534,19 +2859,20 @@
     </w:p>
     <w:p>
       <w:pPr>
-        <w:pStyle w:val="Style5"/>
-        <w:keepNext w:val="0"/>
-        <w:keepLines w:val="0"/>
-        <w:framePr w:w="4306" w:h="12586" w:wrap="none" w:hAnchor="page" w:x="6441" w:y="1"/>
-        <w:widowControl w:val="0"/>
-        <w:shd w:val="clear" w:color="auto" w:fill="auto"/>
-        <w:bidi w:val="0"/>
-        <w:spacing w:before="0" w:after="0" w:line="216" w:lineRule="auto"/>
-        <w:ind w:left="0" w:right="0" w:firstLine="240"/>
-        <w:jc w:val="both"/>
-      </w:pPr>
-      <w:r>
-        <w:rPr>
+        <w:pStyle w:val="Style6"/>
+        <w:keepNext w:val="0"/>
+        <w:keepLines w:val="0"/>
+        <w:widowControl w:val="0"/>
+        <w:shd w:val="clear" w:color="auto" w:fill="auto"/>
+        <w:bidi w:val="0"/>
+        <w:spacing w:line="216" w:lineRule="auto"/>
+        <w:ind w:left="0" w:firstLine="360"/>
+        <w:jc w:val="left"/>
+      </w:pPr>
+      <w:r>
+        <w:rPr>
+          <w:rFonts w:ascii="Times New Roman" w:eastAsia="Times New Roman" w:hAnsi="Times New Roman" w:cs="Times New Roman"/>
+          <w:color w:val="000000"/>
           <w:spacing w:val="0"/>
           <w:w w:val="100"/>
           <w:position w:val="0"/>
@@ -2561,6 +2887,8 @@
       </w:r>
       <w:r>
         <w:rPr>
+          <w:rFonts w:ascii="Times New Roman" w:eastAsia="Times New Roman" w:hAnsi="Times New Roman" w:cs="Times New Roman"/>
+          <w:color w:val="000000"/>
           <w:spacing w:val="0"/>
           <w:w w:val="100"/>
           <w:position w:val="0"/>
@@ -2572,6 +2900,8 @@
       </w:r>
       <w:r>
         <w:rPr>
+          <w:rFonts w:ascii="Times New Roman" w:eastAsia="Times New Roman" w:hAnsi="Times New Roman" w:cs="Times New Roman"/>
+          <w:color w:val="000000"/>
           <w:spacing w:val="0"/>
           <w:w w:val="100"/>
           <w:position w:val="0"/>
@@ -2583,19 +2913,20 @@
     </w:p>
     <w:p>
       <w:pPr>
-        <w:pStyle w:val="Style5"/>
-        <w:keepNext w:val="0"/>
-        <w:keepLines w:val="0"/>
-        <w:framePr w:w="4306" w:h="12586" w:wrap="none" w:hAnchor="page" w:x="6441" w:y="1"/>
-        <w:widowControl w:val="0"/>
-        <w:shd w:val="clear" w:color="auto" w:fill="auto"/>
-        <w:bidi w:val="0"/>
-        <w:spacing w:before="0" w:after="0" w:line="216" w:lineRule="auto"/>
-        <w:ind w:left="0" w:right="0" w:firstLine="240"/>
-        <w:jc w:val="both"/>
-      </w:pPr>
-      <w:r>
-        <w:rPr>
+        <w:pStyle w:val="Style6"/>
+        <w:keepNext w:val="0"/>
+        <w:keepLines w:val="0"/>
+        <w:widowControl w:val="0"/>
+        <w:shd w:val="clear" w:color="auto" w:fill="auto"/>
+        <w:bidi w:val="0"/>
+        <w:spacing w:line="216" w:lineRule="auto"/>
+        <w:ind w:left="0" w:firstLine="360"/>
+        <w:jc w:val="left"/>
+      </w:pPr>
+      <w:r>
+        <w:rPr>
+          <w:rFonts w:ascii="Times New Roman" w:eastAsia="Times New Roman" w:hAnsi="Times New Roman" w:cs="Times New Roman"/>
+          <w:color w:val="000000"/>
           <w:spacing w:val="0"/>
           <w:w w:val="100"/>
           <w:position w:val="0"/>
@@ -2608,210 +2939,6 @@
         <w:softHyphen/>
         <w:t>fying the accuracy of the survey ; for any angle of the figure will manifestly be equal to the sum or difference of the angles which the lines that contain it make with the meridian passing through their intersection, according as they lie on opposite sides or the same side of that meridian.</w:t>
       </w:r>
-    </w:p>
-    <w:p>
-      <w:pPr>
-        <w:widowControl w:val="0"/>
-        <w:spacing w:line="360" w:lineRule="exact"/>
-      </w:pPr>
-    </w:p>
-    <w:p>
-      <w:pPr>
-        <w:widowControl w:val="0"/>
-        <w:spacing w:line="360" w:lineRule="exact"/>
-      </w:pPr>
-    </w:p>
-    <w:p>
-      <w:pPr>
-        <w:widowControl w:val="0"/>
-        <w:spacing w:line="360" w:lineRule="exact"/>
-      </w:pPr>
-    </w:p>
-    <w:p>
-      <w:pPr>
-        <w:widowControl w:val="0"/>
-        <w:spacing w:line="360" w:lineRule="exact"/>
-      </w:pPr>
-    </w:p>
-    <w:p>
-      <w:pPr>
-        <w:widowControl w:val="0"/>
-        <w:spacing w:line="360" w:lineRule="exact"/>
-      </w:pPr>
-    </w:p>
-    <w:p>
-      <w:pPr>
-        <w:widowControl w:val="0"/>
-        <w:spacing w:line="360" w:lineRule="exact"/>
-      </w:pPr>
-    </w:p>
-    <w:p>
-      <w:pPr>
-        <w:widowControl w:val="0"/>
-        <w:spacing w:line="360" w:lineRule="exact"/>
-      </w:pPr>
-    </w:p>
-    <w:p>
-      <w:pPr>
-        <w:widowControl w:val="0"/>
-        <w:spacing w:line="360" w:lineRule="exact"/>
-      </w:pPr>
-    </w:p>
-    <w:p>
-      <w:pPr>
-        <w:widowControl w:val="0"/>
-        <w:spacing w:line="360" w:lineRule="exact"/>
-      </w:pPr>
-    </w:p>
-    <w:p>
-      <w:pPr>
-        <w:widowControl w:val="0"/>
-        <w:spacing w:line="360" w:lineRule="exact"/>
-      </w:pPr>
-    </w:p>
-    <w:p>
-      <w:pPr>
-        <w:widowControl w:val="0"/>
-        <w:spacing w:line="360" w:lineRule="exact"/>
-      </w:pPr>
-    </w:p>
-    <w:p>
-      <w:pPr>
-        <w:widowControl w:val="0"/>
-        <w:spacing w:line="360" w:lineRule="exact"/>
-      </w:pPr>
-    </w:p>
-    <w:p>
-      <w:pPr>
-        <w:widowControl w:val="0"/>
-        <w:spacing w:line="360" w:lineRule="exact"/>
-      </w:pPr>
-    </w:p>
-    <w:p>
-      <w:pPr>
-        <w:widowControl w:val="0"/>
-        <w:spacing w:line="360" w:lineRule="exact"/>
-      </w:pPr>
-    </w:p>
-    <w:p>
-      <w:pPr>
-        <w:widowControl w:val="0"/>
-        <w:spacing w:line="360" w:lineRule="exact"/>
-      </w:pPr>
-    </w:p>
-    <w:p>
-      <w:pPr>
-        <w:widowControl w:val="0"/>
-        <w:spacing w:line="360" w:lineRule="exact"/>
-      </w:pPr>
-    </w:p>
-    <w:p>
-      <w:pPr>
-        <w:widowControl w:val="0"/>
-        <w:spacing w:line="360" w:lineRule="exact"/>
-      </w:pPr>
-    </w:p>
-    <w:p>
-      <w:pPr>
-        <w:widowControl w:val="0"/>
-        <w:spacing w:line="360" w:lineRule="exact"/>
-      </w:pPr>
-    </w:p>
-    <w:p>
-      <w:pPr>
-        <w:widowControl w:val="0"/>
-        <w:spacing w:line="360" w:lineRule="exact"/>
-      </w:pPr>
-    </w:p>
-    <w:p>
-      <w:pPr>
-        <w:widowControl w:val="0"/>
-        <w:spacing w:line="360" w:lineRule="exact"/>
-      </w:pPr>
-    </w:p>
-    <w:p>
-      <w:pPr>
-        <w:widowControl w:val="0"/>
-        <w:spacing w:line="360" w:lineRule="exact"/>
-      </w:pPr>
-    </w:p>
-    <w:p>
-      <w:pPr>
-        <w:widowControl w:val="0"/>
-        <w:spacing w:line="360" w:lineRule="exact"/>
-      </w:pPr>
-    </w:p>
-    <w:p>
-      <w:pPr>
-        <w:widowControl w:val="0"/>
-        <w:spacing w:line="360" w:lineRule="exact"/>
-      </w:pPr>
-    </w:p>
-    <w:p>
-      <w:pPr>
-        <w:widowControl w:val="0"/>
-        <w:spacing w:line="360" w:lineRule="exact"/>
-      </w:pPr>
-    </w:p>
-    <w:p>
-      <w:pPr>
-        <w:widowControl w:val="0"/>
-        <w:spacing w:line="360" w:lineRule="exact"/>
-      </w:pPr>
-    </w:p>
-    <w:p>
-      <w:pPr>
-        <w:widowControl w:val="0"/>
-        <w:spacing w:line="360" w:lineRule="exact"/>
-      </w:pPr>
-    </w:p>
-    <w:p>
-      <w:pPr>
-        <w:widowControl w:val="0"/>
-        <w:spacing w:line="360" w:lineRule="exact"/>
-      </w:pPr>
-    </w:p>
-    <w:p>
-      <w:pPr>
-        <w:widowControl w:val="0"/>
-        <w:spacing w:line="360" w:lineRule="exact"/>
-      </w:pPr>
-    </w:p>
-    <w:p>
-      <w:pPr>
-        <w:widowControl w:val="0"/>
-        <w:spacing w:line="360" w:lineRule="exact"/>
-      </w:pPr>
-    </w:p>
-    <w:p>
-      <w:pPr>
-        <w:widowControl w:val="0"/>
-        <w:spacing w:line="360" w:lineRule="exact"/>
-      </w:pPr>
-    </w:p>
-    <w:p>
-      <w:pPr>
-        <w:widowControl w:val="0"/>
-        <w:spacing w:line="360" w:lineRule="exact"/>
-      </w:pPr>
-    </w:p>
-    <w:p>
-      <w:pPr>
-        <w:widowControl w:val="0"/>
-        <w:spacing w:line="360" w:lineRule="exact"/>
-      </w:pPr>
-    </w:p>
-    <w:p>
-      <w:pPr>
-        <w:widowControl w:val="0"/>
-        <w:spacing w:line="360" w:lineRule="exact"/>
-      </w:pPr>
-    </w:p>
-    <w:p>
-      <w:pPr>
-        <w:widowControl w:val="0"/>
-        <w:spacing w:after="705" w:line="1" w:lineRule="exact"/>
-      </w:pPr>
     </w:p>
     <w:p>
       <w:pPr>
@@ -2825,9 +2952,9 @@
         <w:numFmt w:val="decimal"/>
         <w:numRestart w:val="continuous"/>
       </w:footnotePr>
+      <w:type w:val="continuous"/>
       <w:pgSz w:w="12240" w:h="15840"/>
-      <w:pgMar w:top="1689" w:left="2142" w:right="1494" w:bottom="1365" w:header="1261" w:footer="937" w:gutter="0"/>
-      <w:pgNumType w:start="6"/>
+      <w:pgMar w:top="1689" w:left="2142" w:right="1494" w:bottom="1365" w:header="0" w:footer="3" w:gutter="0"/>
       <w:cols w:space="720"/>
       <w:noEndnote/>
       <w:rtlGutter w:val="0"/>
@@ -2862,7 +2989,7 @@
   <w:docDefaults>
     <w:rPrDefault>
       <w:rPr>
-        <w:rFonts w:ascii="Arial Unicode MS" w:eastAsia="Arial Unicode MS" w:hAnsi="Arial Unicode MS" w:cs="Arial Unicode MS"/>
+        <w:rFonts w:ascii="Times New Roman" w:eastAsia="Times New Roman" w:hAnsi="Times New Roman" w:cs="Times New Roman"/>
         <w:sz w:val="24"/>
         <w:szCs w:val="24"/>
         <w:lang w:val="en-US" w:eastAsia="en-US" w:bidi="en-US"/>
@@ -2894,7 +3021,7 @@
       <w:jc w:val="left"/>
     </w:pPr>
     <w:rPr>
-      <w:rFonts w:ascii="Arial Unicode MS" w:eastAsia="Arial Unicode MS" w:hAnsi="Arial Unicode MS" w:cs="Arial Unicode MS"/>
+      <w:rFonts w:ascii="Times New Roman" w:eastAsia="Times New Roman" w:hAnsi="Times New Roman" w:cs="Times New Roman"/>
       <w:color w:val="000000"/>
       <w:spacing w:val="0"/>
       <w:w w:val="100"/>
@@ -2908,7 +3035,7 @@
   <w:style w:type="character" w:default="1" w:styleId="DefaultParagraphFont">
     <w:name w:val="Default Paragraph Font"/>
     <w:rPr>
-      <w:rFonts w:ascii="Arial Unicode MS" w:eastAsia="Arial Unicode MS" w:hAnsi="Arial Unicode MS" w:cs="Arial Unicode MS"/>
+      <w:rFonts w:ascii="Times New Roman" w:eastAsia="Times New Roman" w:hAnsi="Times New Roman" w:cs="Times New Roman"/>
       <w:color w:val="000000"/>
       <w:spacing w:val="0"/>
       <w:w w:val="100"/>
@@ -2919,69 +3046,71 @@
       <w:lang w:val="en-US" w:eastAsia="en-US" w:bidi="en-US"/>
     </w:rPr>
   </w:style>
-  <w:style w:type="character" w:customStyle="1" w:styleId="CharStyle3">
+  <w:style w:type="character" w:styleId="Hyperlink">
+    <w:name w:val="Hyperlink"/>
+    <w:basedOn w:val="DefaultParagraphFont"/>
+    <w:rPr>
+      <w:color w:val="0066CC"/>
+      <w:u w:val="single"/>
+    </w:rPr>
+  </w:style>
+  <w:style w:type="character" w:customStyle="1" w:styleId="CharStyle4">
     <w:name w:val="Body text (2)_"/>
     <w:basedOn w:val="DefaultParagraphFont"/>
-    <w:link w:val="Style2"/>
+    <w:link w:val="Style3"/>
     <w:rPr>
-      <w:rFonts w:ascii="Times New Roman" w:eastAsia="Times New Roman" w:hAnsi="Times New Roman" w:cs="Times New Roman"/>
       <w:b/>
       <w:bCs/>
       <w:i w:val="0"/>
       <w:iCs w:val="0"/>
       <w:smallCaps w:val="0"/>
       <w:strike w:val="0"/>
-      <w:color w:val="605140"/>
       <w:sz w:val="13"/>
       <w:szCs w:val="13"/>
       <w:u w:val="none"/>
     </w:rPr>
   </w:style>
-  <w:style w:type="character" w:customStyle="1" w:styleId="CharStyle6">
+  <w:style w:type="character" w:customStyle="1" w:styleId="CharStyle7">
     <w:name w:val="Body text_"/>
     <w:basedOn w:val="DefaultParagraphFont"/>
-    <w:link w:val="Style5"/>
+    <w:link w:val="Style6"/>
     <w:rPr>
-      <w:rFonts w:ascii="Times New Roman" w:eastAsia="Times New Roman" w:hAnsi="Times New Roman" w:cs="Times New Roman"/>
       <w:b w:val="0"/>
       <w:bCs w:val="0"/>
       <w:i w:val="0"/>
       <w:iCs w:val="0"/>
       <w:smallCaps w:val="0"/>
       <w:strike w:val="0"/>
-      <w:color w:val="605140"/>
       <w:sz w:val="17"/>
       <w:szCs w:val="17"/>
       <w:u w:val="none"/>
     </w:rPr>
   </w:style>
-  <w:style w:type="paragraph" w:customStyle="1" w:styleId="Style2">
+  <w:style w:type="paragraph" w:customStyle="1" w:styleId="Style3">
     <w:name w:val="Body text (2)"/>
     <w:basedOn w:val="Normal"/>
-    <w:link w:val="CharStyle3"/>
+    <w:link w:val="CharStyle4"/>
     <w:pPr>
       <w:widowControl w:val="0"/>
       <w:shd w:val="clear" w:color="auto" w:fill="FFFFFF"/>
       <w:ind w:left="1400"/>
     </w:pPr>
     <w:rPr>
-      <w:rFonts w:ascii="Times New Roman" w:eastAsia="Times New Roman" w:hAnsi="Times New Roman" w:cs="Times New Roman"/>
       <w:b/>
       <w:bCs/>
       <w:i w:val="0"/>
       <w:iCs w:val="0"/>
       <w:smallCaps w:val="0"/>
       <w:strike w:val="0"/>
-      <w:color w:val="605140"/>
       <w:sz w:val="13"/>
       <w:szCs w:val="13"/>
       <w:u w:val="none"/>
     </w:rPr>
   </w:style>
-  <w:style w:type="paragraph" w:styleId="Style5">
+  <w:style w:type="paragraph" w:styleId="Style6">
     <w:name w:val="Body text"/>
     <w:basedOn w:val="Normal"/>
-    <w:link w:val="CharStyle6"/>
+    <w:link w:val="CharStyle7"/>
     <w:qFormat/>
     <w:pPr>
       <w:widowControl w:val="0"/>
@@ -2989,14 +3118,12 @@
       <w:ind w:firstLine="220"/>
     </w:pPr>
     <w:rPr>
-      <w:rFonts w:ascii="Times New Roman" w:eastAsia="Times New Roman" w:hAnsi="Times New Roman" w:cs="Times New Roman"/>
       <w:b w:val="0"/>
       <w:bCs w:val="0"/>
       <w:i w:val="0"/>
       <w:iCs w:val="0"/>
       <w:smallCaps w:val="0"/>
       <w:strike w:val="0"/>
-      <w:color w:val="605140"/>
       <w:sz w:val="17"/>
       <w:szCs w:val="17"/>
       <w:u w:val="none"/>
